--- a/docs/RocketMQ Deployment Guide.docx
+++ b/docs/RocketMQ Deployment Guide.docx
@@ -480,8 +480,6 @@
         <w:widowControl/>
         <w:jc w:val="left"/>
       </w:pPr>
-      <w:bookmarkStart w:id="1" w:name="_GoBack"/>
-      <w:bookmarkEnd w:id="1"/>
     </w:p>
     <w:p/>
     <w:p/>
@@ -504,7 +502,7 @@
           <w:sz w:val="32"/>
         </w:rPr>
       </w:pPr>
-      <w:bookmarkStart w:id="2" w:name="_Toc278044726"/>
+      <w:bookmarkStart w:id="1" w:name="_Toc278044726"/>
       <w:r>
         <w:rPr>
           <w:rStyle w:val="a5"/>
@@ -519,7 +517,7 @@
         </w:rPr>
         <w:t xml:space="preserve"> Name Server Cluster Manager Server</w:t>
       </w:r>
-      <w:bookmarkEnd w:id="2"/>
+      <w:bookmarkEnd w:id="1"/>
     </w:p>
     <w:p>
       <w:pPr>
@@ -581,7 +579,15 @@
         <w:ind w:left="420"/>
       </w:pPr>
       <w:r>
-        <w:t xml:space="preserve">After setting up per previous step, open your favorite browse go to </w:t>
+        <w:t xml:space="preserve">After setting up per previous step, open your favorite </w:t>
+      </w:r>
+      <w:proofErr w:type="gramStart"/>
+      <w:r>
+        <w:t>browse</w:t>
+      </w:r>
+      <w:proofErr w:type="gramEnd"/>
+      <w:r>
+        <w:t xml:space="preserve"> go to </w:t>
       </w:r>
       <w:hyperlink r:id="rId9" w:history="1">
         <w:r>
@@ -755,7 +761,7 @@
           <w:sz w:val="32"/>
         </w:rPr>
       </w:pPr>
-      <w:bookmarkStart w:id="3" w:name="_Toc278044727"/>
+      <w:bookmarkStart w:id="2" w:name="_Toc278044727"/>
       <w:r>
         <w:rPr>
           <w:rStyle w:val="a5"/>
@@ -763,6 +769,8 @@
         </w:rPr>
         <w:t>Deploy RocketMQ</w:t>
       </w:r>
+      <w:bookmarkStart w:id="3" w:name="_GoBack"/>
+      <w:bookmarkEnd w:id="2"/>
       <w:bookmarkEnd w:id="3"/>
     </w:p>
     <w:p>
@@ -783,8 +791,13 @@
         <w:pStyle w:val="ac"/>
         <w:ind w:left="425" w:firstLineChars="0" w:firstLine="0"/>
       </w:pPr>
-      <w:r>
-        <w:t xml:space="preserve">git clone </w:t>
+      <w:proofErr w:type="gramStart"/>
+      <w:r>
+        <w:t>git</w:t>
+      </w:r>
+      <w:proofErr w:type="gramEnd"/>
+      <w:r>
+        <w:t xml:space="preserve"> clone </w:t>
       </w:r>
       <w:r>
         <w:t>https://github.com/lizhanhui/Alibaba_RocketMQ.git</w:t>
@@ -813,7 +826,24 @@
         <w:ind w:firstLineChars="0"/>
       </w:pPr>
       <w:r>
-        <w:t>Generate SSL Key/Certificate Pair</w:t>
+        <w:t xml:space="preserve">Generate SSL Key/Certificate </w:t>
+      </w:r>
+      <w:proofErr w:type="gramStart"/>
+      <w:r>
+        <w:t>Pair</w:t>
+      </w:r>
+      <w:r>
+        <w:rPr>
+          <w:rFonts w:hint="eastAsia"/>
+        </w:rPr>
+        <w:t>(</w:t>
+      </w:r>
+      <w:proofErr w:type="gramEnd"/>
+      <w:r>
+        <w:rPr>
+          <w:rFonts w:hint="eastAsia"/>
+        </w:rPr>
+        <w:t>)</w:t>
       </w:r>
     </w:p>
     <w:p>
@@ -848,8 +878,13 @@
       <w:r>
         <w:t>“</w:t>
       </w:r>
-      <w:r>
-        <w:t>sudo keytool -import -alias NDPMedia -file cer.pem -keystore ${JAVA_HOME}/jre/lib/security/cacerts</w:t>
+      <w:proofErr w:type="gramStart"/>
+      <w:r>
+        <w:t>sudo</w:t>
+      </w:r>
+      <w:proofErr w:type="gramEnd"/>
+      <w:r>
+        <w:t xml:space="preserve"> keytool -import -alias NDPMedia -file cer.pem -keystore ${JAVA_HOME}/jre/lib/security/cacerts</w:t>
       </w:r>
       <w:r>
         <w:t>”</w:t>
@@ -891,9 +926,33 @@
           <w:numId w:val="14"/>
         </w:numPr>
         <w:ind w:firstLineChars="0"/>
-      </w:pPr>
-      <w:r>
-        <w:t>sh install.sh</w:t>
+        <w:rPr>
+          <w:rFonts w:hint="eastAsia"/>
+        </w:rPr>
+      </w:pPr>
+      <w:proofErr w:type="gramStart"/>
+      <w:r>
+        <w:t>sh</w:t>
+      </w:r>
+      <w:proofErr w:type="gramEnd"/>
+      <w:r>
+        <w:t xml:space="preserve"> install.sh</w:t>
+      </w:r>
+    </w:p>
+    <w:p>
+      <w:pPr>
+        <w:pStyle w:val="ac"/>
+        <w:numPr>
+          <w:ilvl w:val="0"/>
+          <w:numId w:val="14"/>
+        </w:numPr>
+        <w:ind w:firstLineChars="0"/>
+      </w:pPr>
+      <w:r>
+        <w:rPr>
+          <w:rFonts w:hint="eastAsia"/>
+        </w:rPr>
+        <w:t>Set ROCKETMQ_HOME, pointing this environmental variable to RocketMQ/devenv.</w:t>
       </w:r>
     </w:p>
     <w:p>
@@ -933,9 +992,11 @@
         <w:pStyle w:val="ac"/>
         <w:ind w:left="490" w:firstLineChars="0" w:firstLine="415"/>
       </w:pPr>
+      <w:proofErr w:type="gramStart"/>
       <w:r>
         <w:t>rocketmq.api</w:t>
       </w:r>
+      <w:proofErr w:type="gramEnd"/>
       <w:r>
         <w:t xml:space="preserve">   IP</w:t>
       </w:r>
@@ -970,11 +1031,19 @@
           <w:b/>
         </w:rPr>
       </w:pPr>
+      <w:proofErr w:type="gramStart"/>
       <w:r>
         <w:rPr>
           <w:b/>
         </w:rPr>
-        <w:t>sh start.sh nameserver</w:t>
+        <w:t>sh</w:t>
+      </w:r>
+      <w:proofErr w:type="gramEnd"/>
+      <w:r>
+        <w:rPr>
+          <w:b/>
+        </w:rPr>
+        <w:t xml:space="preserve"> start.sh nameserver</w:t>
       </w:r>
     </w:p>
     <w:p>
@@ -1007,11 +1076,19 @@
           <w:b/>
         </w:rPr>
       </w:pPr>
+      <w:proofErr w:type="gramStart"/>
       <w:r>
         <w:rPr>
           <w:b/>
         </w:rPr>
-        <w:t>sh start.sh broker mast</w:t>
+        <w:t>sh</w:t>
+      </w:r>
+      <w:proofErr w:type="gramEnd"/>
+      <w:r>
+        <w:rPr>
+          <w:b/>
+        </w:rPr>
+        <w:t xml:space="preserve"> start.sh broker mast</w:t>
       </w:r>
     </w:p>
     <w:p>
@@ -1031,11 +1108,19 @@
           <w:b/>
         </w:rPr>
       </w:pPr>
+      <w:proofErr w:type="gramStart"/>
       <w:r>
         <w:rPr>
           <w:b/>
         </w:rPr>
-        <w:t>sh start.sh broker master</w:t>
+        <w:t>sh</w:t>
+      </w:r>
+      <w:proofErr w:type="gramEnd"/>
+      <w:r>
+        <w:rPr>
+          <w:b/>
+        </w:rPr>
+        <w:t xml:space="preserve"> start.sh broker master</w:t>
       </w:r>
     </w:p>
     <w:p>
@@ -1053,7 +1138,15 @@
     </w:p>
     <w:p>
       <w:r>
-        <w:t>At devenv/bin, execute the following command, you should see the following cluster list once your broker is running correctly:</w:t>
+        <w:t xml:space="preserve">At devenv/bin, execute the following </w:t>
+      </w:r>
+      <w:proofErr w:type="gramStart"/>
+      <w:r>
+        <w:t>command,</w:t>
+      </w:r>
+      <w:proofErr w:type="gramEnd"/>
+      <w:r>
+        <w:t xml:space="preserve"> you should see the following cluster list once your broker is running correctly:</w:t>
       </w:r>
     </w:p>
     <w:p>
@@ -1346,7 +1439,7 @@
         <w:rStyle w:val="ab"/>
         <w:noProof/>
       </w:rPr>
-      <w:t>1</w:t>
+      <w:t>4</w:t>
     </w:r>
     <w:r>
       <w:rPr>

--- a/docs/RocketMQ Deployment Guide.docx
+++ b/docs/RocketMQ Deployment Guide.docx
@@ -499,6 +499,7 @@
         <w:pStyle w:val="1"/>
         <w:rPr>
           <w:rStyle w:val="a5"/>
+          <w:rFonts w:hint="eastAsia"/>
           <w:sz w:val="32"/>
         </w:rPr>
       </w:pPr>
@@ -506,248 +507,882 @@
       <w:r>
         <w:rPr>
           <w:rStyle w:val="a5"/>
+          <w:rFonts w:hint="eastAsia"/>
           <w:sz w:val="32"/>
         </w:rPr>
-        <w:t>Deploy</w:t>
+        <w:t xml:space="preserve">Prerequisite </w:t>
       </w:r>
       <w:r>
         <w:rPr>
           <w:rStyle w:val="a5"/>
+          <w:rFonts w:hint="eastAsia"/>
           <w:sz w:val="32"/>
         </w:rPr>
-        <w:t xml:space="preserve"> Name Server Cluster Manager Server</w:t>
-      </w:r>
-      <w:bookmarkEnd w:id="1"/>
-    </w:p>
-    <w:p>
-      <w:pPr>
-        <w:pStyle w:val="ac"/>
-        <w:numPr>
-          <w:ilvl w:val="0"/>
-          <w:numId w:val="10"/>
-        </w:numPr>
-        <w:ind w:firstLineChars="0"/>
-      </w:pPr>
-      <w:r>
-        <w:t>Deployment Steps</w:t>
-      </w:r>
-    </w:p>
-    <w:p>
-      <w:pPr>
-        <w:pStyle w:val="ac"/>
-        <w:ind w:left="425" w:firstLineChars="0" w:firstLine="0"/>
-      </w:pPr>
-      <w:r>
-        <w:t>Please refer to the following URL for detailed instructions:</w:t>
-      </w:r>
-    </w:p>
-    <w:p>
-      <w:pPr>
-        <w:pStyle w:val="ac"/>
-        <w:ind w:left="425" w:firstLineChars="0" w:firstLine="0"/>
-      </w:pPr>
+        <w:t>Software</w:t>
+      </w:r>
+    </w:p>
+    <w:p>
+      <w:pPr>
+        <w:rPr>
+          <w:rFonts w:hint="eastAsia"/>
+        </w:rPr>
+      </w:pPr>
+      <w:r>
+        <w:rPr>
+          <w:rFonts w:hint="eastAsia"/>
+        </w:rPr>
+        <w:t>OS: 64bit</w:t>
+      </w:r>
+    </w:p>
+    <w:p>
+      <w:pPr>
+        <w:rPr>
+          <w:rFonts w:hint="eastAsia"/>
+        </w:rPr>
+      </w:pPr>
+      <w:r>
+        <w:rPr>
+          <w:rFonts w:hint="eastAsia"/>
+        </w:rPr>
+        <w:t>Java</w:t>
+      </w:r>
+      <w:r>
+        <w:rPr>
+          <w:rFonts w:hint="eastAsia"/>
+        </w:rPr>
+        <w:t xml:space="preserve"> SDK</w:t>
+      </w:r>
+      <w:r>
+        <w:rPr>
+          <w:rFonts w:hint="eastAsia"/>
+        </w:rPr>
+        <w:t xml:space="preserve"> 1.7.x</w:t>
+      </w:r>
+      <w:r>
+        <w:rPr>
+          <w:rFonts w:hint="eastAsia"/>
+        </w:rPr>
+        <w:t xml:space="preserve"> 64bit</w:t>
+      </w:r>
+    </w:p>
+    <w:p>
+      <w:pPr>
+        <w:rPr>
+          <w:rFonts w:hint="eastAsia"/>
+        </w:rPr>
+      </w:pPr>
+      <w:r>
+        <w:rPr>
+          <w:rFonts w:hint="eastAsia"/>
+        </w:rPr>
+        <w:t xml:space="preserve">Git </w:t>
+      </w:r>
+    </w:p>
+    <w:p>
+      <w:pPr>
+        <w:rPr>
+          <w:rFonts w:hint="eastAsia"/>
+        </w:rPr>
+      </w:pPr>
+      <w:r>
+        <w:rPr>
+          <w:rFonts w:hint="eastAsia"/>
+        </w:rPr>
+        <w:t>Maven 3.2.x</w:t>
+      </w:r>
+    </w:p>
+    <w:p>
+      <w:pPr>
+        <w:rPr>
+          <w:rFonts w:hint="eastAsia"/>
+        </w:rPr>
+      </w:pPr>
+      <w:r>
+        <w:rPr>
+          <w:rFonts w:hint="eastAsia"/>
+        </w:rPr>
+        <w:t>Jetty</w:t>
+      </w:r>
+    </w:p>
+    <w:p>
+      <w:pPr>
+        <w:rPr>
+          <w:rFonts w:hint="eastAsia"/>
+        </w:rPr>
+      </w:pPr>
+    </w:p>
+    <w:p>
+      <w:pPr>
+        <w:rPr>
+          <w:rFonts w:hint="eastAsia"/>
+        </w:rPr>
+      </w:pPr>
+      <w:r>
+        <w:rPr>
+          <w:rFonts w:hint="eastAsia"/>
+        </w:rPr>
+        <w:t>Make sure you have set JAVA_HOME, PATH, M2_HOME properly.</w:t>
+      </w:r>
+    </w:p>
+    <w:p>
+      <w:pPr>
+        <w:pStyle w:val="1"/>
+        <w:rPr>
+          <w:rStyle w:val="a5"/>
+          <w:rFonts w:hint="eastAsia"/>
+          <w:sz w:val="32"/>
+        </w:rPr>
+      </w:pPr>
+      <w:r>
+        <w:rPr>
+          <w:rStyle w:val="a5"/>
+          <w:rFonts w:hint="eastAsia"/>
+          <w:sz w:val="32"/>
+        </w:rPr>
+        <w:t>Clone Source Repository</w:t>
+      </w:r>
+    </w:p>
+    <w:p>
+      <w:pPr>
+        <w:rPr>
+          <w:rFonts w:hint="eastAsia"/>
+        </w:rPr>
+      </w:pPr>
+      <w:r>
+        <w:rPr>
+          <w:rFonts w:hint="eastAsia"/>
+        </w:rPr>
+        <w:t xml:space="preserve">Source code of this project is hosted on github: </w:t>
+      </w:r>
       <w:hyperlink r:id="rId8" w:history="1">
         <w:r>
           <w:rPr>
             <w:rStyle w:val="ad"/>
+            <w:rFonts w:hint="eastAsia"/>
           </w:rPr>
-          <w:t>https://github.com/lizhanhui/rocketmq-nameserver-api</w:t>
+          <w:t>link</w:t>
         </w:r>
       </w:hyperlink>
     </w:p>
     <w:p>
       <w:pPr>
-        <w:pStyle w:val="ac"/>
-        <w:ind w:left="425" w:firstLineChars="0" w:firstLine="0"/>
-      </w:pPr>
-    </w:p>
-    <w:p>
-      <w:pPr>
-        <w:pStyle w:val="ac"/>
-        <w:numPr>
-          <w:ilvl w:val="0"/>
-          <w:numId w:val="10"/>
-        </w:numPr>
-        <w:ind w:firstLineChars="0"/>
-      </w:pPr>
-      <w:r>
-        <w:t>Verification</w:t>
-      </w:r>
-    </w:p>
-    <w:p>
-      <w:pPr>
-        <w:ind w:left="420"/>
-      </w:pPr>
-      <w:r>
-        <w:t xml:space="preserve">After setting up per previous step, open your favorite </w:t>
-      </w:r>
-      <w:proofErr w:type="gramStart"/>
-      <w:r>
-        <w:t>browse</w:t>
-      </w:r>
-      <w:proofErr w:type="gramEnd"/>
-      <w:r>
-        <w:t xml:space="preserve"> go to </w:t>
+        <w:rPr>
+          <w:rFonts w:hint="eastAsia"/>
+        </w:rPr>
+      </w:pPr>
+    </w:p>
+    <w:p>
+      <w:pPr>
+        <w:rPr>
+          <w:rFonts w:hint="eastAsia"/>
+        </w:rPr>
+      </w:pPr>
+      <w:r>
+        <w:rPr>
+          <w:rFonts w:hint="eastAsia"/>
+        </w:rPr>
+        <w:t>To clone the source, execute the following command:</w:t>
+      </w:r>
+    </w:p>
+    <w:p>
+      <w:pPr>
+        <w:rPr>
+          <w:rFonts w:hint="eastAsia"/>
+        </w:rPr>
+      </w:pPr>
+      <w:r>
+        <w:rPr>
+          <w:rFonts w:hint="eastAsia"/>
+        </w:rPr>
+        <w:t xml:space="preserve">git clone </w:t>
       </w:r>
       <w:hyperlink r:id="rId9" w:history="1">
         <w:r>
           <w:rPr>
             <w:rStyle w:val="ad"/>
           </w:rPr>
-          <w:t>http://IP:8080</w:t>
+          <w:t>https://github.com/lizhanhui/Alibaba_RocketMQ.git</w:t>
         </w:r>
       </w:hyperlink>
-      <w:r>
-        <w:t>,</w:t>
-      </w:r>
-      <w:r>
-        <w:t xml:space="preserve"> you should see the following screen:</w:t>
+    </w:p>
+    <w:p>
+      <w:pPr>
+        <w:pStyle w:val="1"/>
+        <w:rPr>
+          <w:rStyle w:val="a5"/>
+          <w:rFonts w:hint="eastAsia"/>
+          <w:sz w:val="32"/>
+        </w:rPr>
+      </w:pPr>
+      <w:r>
+        <w:rPr>
+          <w:rStyle w:val="a5"/>
+          <w:rFonts w:hint="eastAsia"/>
+          <w:sz w:val="32"/>
+        </w:rPr>
+        <w:t>Build</w:t>
+      </w:r>
+    </w:p>
+    <w:p>
+      <w:pPr>
+        <w:rPr>
+          <w:rFonts w:hint="eastAsia"/>
+        </w:rPr>
+      </w:pPr>
+      <w:r>
+        <w:rPr>
+          <w:rFonts w:hint="eastAsia"/>
+        </w:rPr>
+        <w:t>cd Alibaba_RocketMQ</w:t>
+      </w:r>
+    </w:p>
+    <w:p>
+      <w:pPr>
+        <w:rPr>
+          <w:rFonts w:hint="eastAsia"/>
+        </w:rPr>
+      </w:pPr>
+      <w:r>
+        <w:rPr>
+          <w:rFonts w:hint="eastAsia"/>
+        </w:rPr>
+        <w:t>sh install.sh</w:t>
+      </w:r>
+    </w:p>
+    <w:p>
+      <w:pPr>
+        <w:pStyle w:val="1"/>
+        <w:rPr>
+          <w:rStyle w:val="a5"/>
+          <w:sz w:val="32"/>
+        </w:rPr>
+      </w:pPr>
+      <w:r>
+        <w:rPr>
+          <w:rStyle w:val="a5"/>
+          <w:sz w:val="32"/>
+        </w:rPr>
+        <w:t>Deploy</w:t>
+      </w:r>
+      <w:r>
+        <w:rPr>
+          <w:rStyle w:val="a5"/>
+          <w:sz w:val="32"/>
+        </w:rPr>
+        <w:t xml:space="preserve"> Name Server Cluster Manager Server</w:t>
+      </w:r>
+      <w:bookmarkEnd w:id="1"/>
+    </w:p>
+    <w:p>
+      <w:pPr>
+        <w:pStyle w:val="ac"/>
+        <w:ind w:left="425" w:firstLineChars="0" w:firstLine="0"/>
+        <w:rPr>
+          <w:rFonts w:hint="eastAsia"/>
+        </w:rPr>
+      </w:pPr>
+      <w:r>
+        <w:rPr>
+          <w:rFonts w:hint="eastAsia"/>
+        </w:rPr>
+        <w:t>At present we have two management portals: rocketmq-</w:t>
+      </w:r>
+      <w:r>
+        <w:rPr>
+          <w:rFonts w:hint="eastAsia"/>
+        </w:rPr>
+        <w:t>cockpit(referred as cockpit)</w:t>
+      </w:r>
+      <w:r>
+        <w:rPr>
+          <w:rFonts w:hint="eastAsia"/>
+        </w:rPr>
+        <w:t xml:space="preserve"> and rocketmq-console</w:t>
+      </w:r>
+      <w:r>
+        <w:rPr>
+          <w:rFonts w:hint="eastAsia"/>
+        </w:rPr>
+        <w:t>(referred as console)</w:t>
+      </w:r>
+      <w:r>
+        <w:rPr>
+          <w:rFonts w:hint="eastAsia"/>
+        </w:rPr>
+        <w:t>.</w:t>
+      </w:r>
+      <w:r>
+        <w:rPr>
+          <w:rFonts w:hint="eastAsia"/>
+        </w:rPr>
+        <w:t xml:space="preserve"> </w:t>
+      </w:r>
+      <w:r>
+        <w:rPr>
+          <w:rFonts w:hint="eastAsia"/>
+        </w:rPr>
+        <w:t xml:space="preserve">Cockpit is to manage name server list, internal and </w:t>
+      </w:r>
+      <w:r>
+        <w:t>public</w:t>
+      </w:r>
+      <w:r>
+        <w:rPr>
+          <w:rFonts w:hint="eastAsia"/>
+        </w:rPr>
+        <w:t xml:space="preserve"> IP mapping.</w:t>
+      </w:r>
+      <w:r>
+        <w:rPr>
+          <w:rFonts w:hint="eastAsia"/>
+        </w:rPr>
+        <w:t xml:space="preserve"> Future planned features will include </w:t>
+      </w:r>
+      <w:r>
+        <w:t>monitor</w:t>
+      </w:r>
+      <w:r>
+        <w:rPr>
+          <w:rFonts w:hint="eastAsia"/>
+        </w:rPr>
+        <w:t xml:space="preserve">ing running status of the whole cluster status. Console contains tools of MQ administration tools. These are identical to console commands like </w:t>
+      </w:r>
+      <w:r>
+        <w:t>“</w:t>
+      </w:r>
+      <w:r>
+        <w:rPr>
+          <w:rFonts w:hint="eastAsia"/>
+        </w:rPr>
+        <w:t>mqadmin sub-command option-list</w:t>
+      </w:r>
+      <w:r>
+        <w:t>”</w:t>
+      </w:r>
+      <w:r>
+        <w:rPr>
+          <w:rFonts w:hint="eastAsia"/>
+        </w:rPr>
+        <w:t>.</w:t>
       </w:r>
     </w:p>
     <w:p>
       <w:pPr>
         <w:ind w:left="420"/>
-      </w:pPr>
-      <w:r>
-        <w:rPr>
+        <w:rPr>
+          <w:rFonts w:hint="eastAsia"/>
+        </w:rPr>
+      </w:pPr>
+    </w:p>
+    <w:p>
+      <w:pPr>
+        <w:ind w:left="420"/>
+        <w:rPr>
+          <w:rFonts w:hint="eastAsia"/>
+        </w:rPr>
+      </w:pPr>
+    </w:p>
+    <w:p>
+      <w:pPr>
+        <w:ind w:left="420"/>
+        <w:rPr>
+          <w:rFonts w:hint="eastAsia"/>
+        </w:rPr>
+      </w:pPr>
+      <w:r>
+        <w:rPr>
+          <w:rFonts w:hint="eastAsia"/>
+        </w:rPr>
+        <w:t>To deploy these two web application, we need a web container, say jetty.</w:t>
+      </w:r>
+      <w:r>
+        <w:rPr>
+          <w:rFonts w:hint="eastAsia"/>
+        </w:rPr>
+        <w:t xml:space="preserve"> Latest version of jetty is preferred.</w:t>
+      </w:r>
+      <w:r>
+        <w:rPr>
+          <w:rFonts w:hint="eastAsia"/>
+        </w:rPr>
+        <w:t xml:space="preserve"> You may download jetty </w:t>
+      </w:r>
+      <w:hyperlink r:id="rId10" w:history="1">
+        <w:r>
+          <w:rPr>
+            <w:rStyle w:val="ad"/>
+          </w:rPr>
+          <w:t>http://www.eclipse.org/downloads/</w:t>
+        </w:r>
+      </w:hyperlink>
+      <w:r>
+        <w:rPr>
+          <w:rFonts w:hint="eastAsia"/>
+        </w:rPr>
+        <w:t xml:space="preserve"> </w:t>
+      </w:r>
+    </w:p>
+    <w:p>
+      <w:pPr>
+        <w:ind w:left="420"/>
+        <w:rPr>
+          <w:rFonts w:hint="eastAsia"/>
+        </w:rPr>
+      </w:pPr>
+      <w:r>
+        <w:rPr>
+          <w:rFonts w:hint="eastAsia"/>
+        </w:rPr>
+        <w:t>Unzip and add a soft link in user home folder, pointing to the folder of your jetty.</w:t>
+      </w:r>
+    </w:p>
+    <w:p>
+      <w:pPr>
+        <w:ind w:left="420"/>
+        <w:rPr>
+          <w:rFonts w:hint="eastAsia"/>
+        </w:rPr>
+      </w:pPr>
+    </w:p>
+    <w:p>
+      <w:pPr>
+        <w:ind w:left="420"/>
+        <w:rPr>
+          <w:rFonts w:hint="eastAsia"/>
+        </w:rPr>
+      </w:pPr>
+      <w:r>
+        <w:rPr>
+          <w:rFonts w:hint="eastAsia"/>
+        </w:rPr>
+        <w:t>Modify start.ini, change default port to 80.</w:t>
+      </w:r>
+    </w:p>
+    <w:p>
+      <w:pPr>
+        <w:ind w:left="420"/>
+        <w:rPr>
+          <w:rFonts w:hint="eastAsia"/>
+        </w:rPr>
+      </w:pPr>
+      <w:r>
+        <w:rPr>
+          <w:rFonts w:hint="eastAsia"/>
           <w:noProof/>
         </w:rPr>
-        <w:drawing>
-          <wp:inline distT="0" distB="0" distL="0" distR="0" wp14:anchorId="274B8F73" wp14:editId="54418DD9">
-            <wp:extent cx="4878029" cy="1412888"/>
-            <wp:effectExtent l="0" t="0" r="0" b="9525"/>
-            <wp:docPr id="1" name="图片 1"/>
-            <wp:cNvGraphicFramePr>
-              <a:graphicFrameLocks xmlns:a="http://schemas.openxmlformats.org/drawingml/2006/main" noChangeAspect="1"/>
-            </wp:cNvGraphicFramePr>
-            <a:graphic xmlns:a="http://schemas.openxmlformats.org/drawingml/2006/main">
-              <a:graphicData uri="http://schemas.openxmlformats.org/drawingml/2006/picture">
-                <pic:pic xmlns:pic="http://schemas.openxmlformats.org/drawingml/2006/picture">
-                  <pic:nvPicPr>
-                    <pic:cNvPr id="0" name="Picture 1"/>
-                    <pic:cNvPicPr>
-                      <a:picLocks noChangeAspect="1" noChangeArrowheads="1"/>
-                    </pic:cNvPicPr>
-                  </pic:nvPicPr>
-                  <pic:blipFill>
-                    <a:blip r:embed="rId10">
-                      <a:extLst>
-                        <a:ext uri="{28A0092B-C50C-407E-A947-70E740481C1C}">
-                          <a14:useLocalDpi xmlns:a14="http://schemas.microsoft.com/office/drawing/2010/main" val="0"/>
-                        </a:ext>
-                      </a:extLst>
-                    </a:blip>
-                    <a:srcRect/>
-                    <a:stretch>
-                      <a:fillRect/>
-                    </a:stretch>
-                  </pic:blipFill>
-                  <pic:spPr bwMode="auto">
-                    <a:xfrm>
-                      <a:off x="0" y="0"/>
-                      <a:ext cx="4878109" cy="1412911"/>
-                    </a:xfrm>
-                    <a:prstGeom prst="rect">
-                      <a:avLst/>
-                    </a:prstGeom>
-                    <a:noFill/>
-                    <a:ln>
-                      <a:noFill/>
-                    </a:ln>
-                  </pic:spPr>
-                </pic:pic>
-              </a:graphicData>
-            </a:graphic>
-          </wp:inline>
-        </w:drawing>
-      </w:r>
-    </w:p>
-    <w:p>
-      <w:pPr>
-        <w:ind w:left="420"/>
-      </w:pPr>
-      <w:r>
-        <w:t xml:space="preserve">Go to the Name Server List API </w:t>
+        <mc:AlternateContent>
+          <mc:Choice Requires="wps">
+            <w:drawing>
+              <wp:inline distT="0" distB="0" distL="0" distR="0" wp14:anchorId="30205B25" wp14:editId="7EC1E0F4">
+                <wp:extent cx="3886200" cy="889000"/>
+                <wp:effectExtent l="0" t="0" r="25400" b="25400"/>
+                <wp:docPr id="4" name="文本框 4"/>
+                <wp:cNvGraphicFramePr/>
+                <a:graphic xmlns:a="http://schemas.openxmlformats.org/drawingml/2006/main">
+                  <a:graphicData uri="http://schemas.microsoft.com/office/word/2010/wordprocessingShape">
+                    <wps:wsp>
+                      <wps:cNvSpPr txBox="1"/>
+                      <wps:spPr>
+                        <a:xfrm>
+                          <a:off x="0" y="0"/>
+                          <a:ext cx="3886200" cy="889000"/>
+                        </a:xfrm>
+                        <a:prstGeom prst="rect">
+                          <a:avLst/>
+                        </a:prstGeom>
+                        <a:noFill/>
+                        <a:ln>
+                          <a:solidFill>
+                            <a:schemeClr val="tx1"/>
+                          </a:solidFill>
+                        </a:ln>
+                        <a:effectLst/>
+                        <a:extLst>
+                          <a:ext uri="{FAA26D3D-D897-4be2-8F04-BA451C77F1D7}">
+                            <ma14:placeholderFlag xmlns:ma14="http://schemas.microsoft.com/office/mac/drawingml/2011/main"/>
+                          </a:ext>
+                          <a:ext uri="{C572A759-6A51-4108-AA02-DFA0A04FC94B}">
+                            <ma14:wrappingTextBoxFlag xmlns:ma14="http://schemas.microsoft.com/office/mac/drawingml/2011/main"/>
+                          </a:ext>
+                        </a:extLst>
+                      </wps:spPr>
+                      <wps:style>
+                        <a:lnRef idx="0">
+                          <a:schemeClr val="accent1"/>
+                        </a:lnRef>
+                        <a:fillRef idx="0">
+                          <a:schemeClr val="accent1"/>
+                        </a:fillRef>
+                        <a:effectRef idx="0">
+                          <a:schemeClr val="accent1"/>
+                        </a:effectRef>
+                        <a:fontRef idx="minor">
+                          <a:schemeClr val="dk1"/>
+                        </a:fontRef>
+                      </wps:style>
+                      <wps:txbx>
+                        <w:txbxContent>
+                          <w:p>
+                            <w:pPr>
+                              <w:widowControl/>
+                              <w:tabs>
+                                <w:tab w:val="left" w:pos="560"/>
+                                <w:tab w:val="left" w:pos="1120"/>
+                                <w:tab w:val="left" w:pos="1680"/>
+                                <w:tab w:val="left" w:pos="2240"/>
+                                <w:tab w:val="left" w:pos="2800"/>
+                                <w:tab w:val="left" w:pos="3360"/>
+                                <w:tab w:val="left" w:pos="3920"/>
+                                <w:tab w:val="left" w:pos="4480"/>
+                                <w:tab w:val="left" w:pos="5040"/>
+                                <w:tab w:val="left" w:pos="5600"/>
+                                <w:tab w:val="left" w:pos="6160"/>
+                                <w:tab w:val="left" w:pos="6720"/>
+                              </w:tabs>
+                              <w:autoSpaceDE w:val="0"/>
+                              <w:autoSpaceDN w:val="0"/>
+                              <w:adjustRightInd w:val="0"/>
+                              <w:jc w:val="left"/>
+                              <w:rPr>
+                                <w:rFonts w:ascii="Menlo Regular" w:hAnsi="Menlo Regular" w:cs="Menlo Regular"/>
+                                <w:color w:val="000000"/>
+                                <w:kern w:val="0"/>
+                                <w:sz w:val="28"/>
+                                <w:szCs w:val="28"/>
+                              </w:rPr>
+                            </w:pPr>
+                            <w:r>
+                              <w:rPr>
+                                <w:rFonts w:ascii="Menlo Regular" w:hAnsi="Menlo Regular" w:cs="Menlo Regular"/>
+                                <w:color w:val="C1651C"/>
+                                <w:kern w:val="0"/>
+                                <w:sz w:val="28"/>
+                                <w:szCs w:val="28"/>
+                              </w:rPr>
+                              <w:t xml:space="preserve">104 </w:t>
+                            </w:r>
+                            <w:r>
+                              <w:rPr>
+                                <w:rFonts w:ascii="Menlo Regular" w:hAnsi="Menlo Regular" w:cs="Menlo Regular"/>
+                                <w:color w:val="000000"/>
+                                <w:kern w:val="0"/>
+                                <w:sz w:val="28"/>
+                                <w:szCs w:val="28"/>
+                              </w:rPr>
+                              <w:t>## HTTP port to listen on</w:t>
+                            </w:r>
+                          </w:p>
+                          <w:p>
+                            <w:pPr>
+                              <w:rPr>
+                                <w:rFonts w:hint="eastAsia"/>
+                              </w:rPr>
+                            </w:pPr>
+                            <w:r>
+                              <w:rPr>
+                                <w:rFonts w:ascii="Menlo Regular" w:hAnsi="Menlo Regular" w:cs="Menlo Regular"/>
+                                <w:color w:val="C1651C"/>
+                                <w:kern w:val="0"/>
+                                <w:sz w:val="28"/>
+                                <w:szCs w:val="28"/>
+                              </w:rPr>
+                              <w:t xml:space="preserve">105 </w:t>
+                            </w:r>
+                            <w:r>
+                              <w:rPr>
+                                <w:rFonts w:ascii="Menlo Regular" w:hAnsi="Menlo Regular" w:cs="Menlo Regular"/>
+                                <w:color w:val="2FB41D"/>
+                                <w:kern w:val="0"/>
+                                <w:sz w:val="28"/>
+                                <w:szCs w:val="28"/>
+                              </w:rPr>
+                              <w:t>jetty.port=</w:t>
+                            </w:r>
+                            <w:r>
+                              <w:rPr>
+                                <w:rFonts w:ascii="Menlo Regular" w:hAnsi="Menlo Regular" w:cs="Menlo Regular"/>
+                                <w:color w:val="000000"/>
+                                <w:kern w:val="0"/>
+                                <w:sz w:val="28"/>
+                                <w:szCs w:val="28"/>
+                              </w:rPr>
+                              <w:t>80</w:t>
+                            </w:r>
+                          </w:p>
+                        </w:txbxContent>
+                      </wps:txbx>
+                      <wps:bodyPr rot="0" spcFirstLastPara="0" vertOverflow="overflow" horzOverflow="overflow" vert="horz" wrap="square" lIns="91440" tIns="45720" rIns="91440" bIns="45720" numCol="1" spcCol="0" rtlCol="0" fromWordArt="0" anchor="t" anchorCtr="0" forceAA="0" compatLnSpc="1">
+                        <a:prstTxWarp prst="textNoShape">
+                          <a:avLst/>
+                        </a:prstTxWarp>
+                        <a:noAutofit/>
+                      </wps:bodyPr>
+                    </wps:wsp>
+                  </a:graphicData>
+                </a:graphic>
+              </wp:inline>
+            </w:drawing>
+          </mc:Choice>
+          <mc:Fallback>
+            <w:pict>
+              <v:shapetype id="_x0000_t202" coordsize="21600,21600" o:spt="202" path="m0,0l0,21600,21600,21600,21600,0xe">
+                <v:stroke joinstyle="miter"/>
+                <v:path gradientshapeok="t" o:connecttype="rect"/>
+              </v:shapetype>
+              <v:shape id="文本框 4" o:spid="_x0000_s1026" type="#_x0000_t202" style="width:306pt;height:70pt;visibility:visible;mso-wrap-style:square;mso-left-percent:-10001;mso-top-percent:-10001;mso-position-horizontal:absolute;mso-position-horizontal-relative:char;mso-position-vertical:absolute;mso-position-vertical-relative:line;mso-left-percent:-10001;mso-top-percent:-10001;v-text-anchor:top" o:gfxdata="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" filled="f" strokecolor="black [3213]">
+                <v:textbox>
+                  <w:txbxContent>
+                    <w:p>
+                      <w:pPr>
+                        <w:widowControl/>
+                        <w:tabs>
+                          <w:tab w:val="left" w:pos="560"/>
+                          <w:tab w:val="left" w:pos="1120"/>
+                          <w:tab w:val="left" w:pos="1680"/>
+                          <w:tab w:val="left" w:pos="2240"/>
+                          <w:tab w:val="left" w:pos="2800"/>
+                          <w:tab w:val="left" w:pos="3360"/>
+                          <w:tab w:val="left" w:pos="3920"/>
+                          <w:tab w:val="left" w:pos="4480"/>
+                          <w:tab w:val="left" w:pos="5040"/>
+                          <w:tab w:val="left" w:pos="5600"/>
+                          <w:tab w:val="left" w:pos="6160"/>
+                          <w:tab w:val="left" w:pos="6720"/>
+                        </w:tabs>
+                        <w:autoSpaceDE w:val="0"/>
+                        <w:autoSpaceDN w:val="0"/>
+                        <w:adjustRightInd w:val="0"/>
+                        <w:jc w:val="left"/>
+                        <w:rPr>
+                          <w:rFonts w:ascii="Menlo Regular" w:hAnsi="Menlo Regular" w:cs="Menlo Regular"/>
+                          <w:color w:val="000000"/>
+                          <w:kern w:val="0"/>
+                          <w:sz w:val="28"/>
+                          <w:szCs w:val="28"/>
+                        </w:rPr>
+                      </w:pPr>
+                      <w:r>
+                        <w:rPr>
+                          <w:rFonts w:ascii="Menlo Regular" w:hAnsi="Menlo Regular" w:cs="Menlo Regular"/>
+                          <w:color w:val="C1651C"/>
+                          <w:kern w:val="0"/>
+                          <w:sz w:val="28"/>
+                          <w:szCs w:val="28"/>
+                        </w:rPr>
+                        <w:t xml:space="preserve">104 </w:t>
+                      </w:r>
+                      <w:r>
+                        <w:rPr>
+                          <w:rFonts w:ascii="Menlo Regular" w:hAnsi="Menlo Regular" w:cs="Menlo Regular"/>
+                          <w:color w:val="000000"/>
+                          <w:kern w:val="0"/>
+                          <w:sz w:val="28"/>
+                          <w:szCs w:val="28"/>
+                        </w:rPr>
+                        <w:t>## HTTP port to listen on</w:t>
+                      </w:r>
+                    </w:p>
+                    <w:p>
+                      <w:pPr>
+                        <w:rPr>
+                          <w:rFonts w:hint="eastAsia"/>
+                        </w:rPr>
+                      </w:pPr>
+                      <w:r>
+                        <w:rPr>
+                          <w:rFonts w:ascii="Menlo Regular" w:hAnsi="Menlo Regular" w:cs="Menlo Regular"/>
+                          <w:color w:val="C1651C"/>
+                          <w:kern w:val="0"/>
+                          <w:sz w:val="28"/>
+                          <w:szCs w:val="28"/>
+                        </w:rPr>
+                        <w:t xml:space="preserve">105 </w:t>
+                      </w:r>
+                      <w:r>
+                        <w:rPr>
+                          <w:rFonts w:ascii="Menlo Regular" w:hAnsi="Menlo Regular" w:cs="Menlo Regular"/>
+                          <w:color w:val="2FB41D"/>
+                          <w:kern w:val="0"/>
+                          <w:sz w:val="28"/>
+                          <w:szCs w:val="28"/>
+                        </w:rPr>
+                        <w:t>jetty.port=</w:t>
+                      </w:r>
+                      <w:r>
+                        <w:rPr>
+                          <w:rFonts w:ascii="Menlo Regular" w:hAnsi="Menlo Regular" w:cs="Menlo Regular"/>
+                          <w:color w:val="000000"/>
+                          <w:kern w:val="0"/>
+                          <w:sz w:val="28"/>
+                          <w:szCs w:val="28"/>
+                        </w:rPr>
+                        <w:t>80</w:t>
+                      </w:r>
+                    </w:p>
+                  </w:txbxContent>
+                </v:textbox>
+                <w10:anchorlock/>
+              </v:shape>
+            </w:pict>
+          </mc:Fallback>
+        </mc:AlternateContent>
+      </w:r>
+    </w:p>
+    <w:p>
+      <w:pPr>
+        <w:rPr>
+          <w:rFonts w:hint="eastAsia"/>
+        </w:rPr>
+      </w:pPr>
+    </w:p>
+    <w:p>
+      <w:pPr>
+        <w:rPr>
+          <w:rFonts w:hint="eastAsia"/>
+        </w:rPr>
+      </w:pPr>
+      <w:r>
+        <w:rPr>
+          <w:rFonts w:hint="eastAsia"/>
+        </w:rPr>
+        <w:t>Execute shell script Alibaba_RocketMQ/deploy_webapp</w:t>
+      </w:r>
+      <w:r>
+        <w:rPr>
+          <w:rFonts w:hint="eastAsia"/>
+        </w:rPr>
+        <w:t>s.sh</w:t>
+      </w:r>
+    </w:p>
+    <w:p>
+      <w:pPr>
+        <w:rPr>
+          <w:rFonts w:hint="eastAsia"/>
+        </w:rPr>
+      </w:pPr>
+    </w:p>
+    <w:p>
+      <w:pPr>
+        <w:rPr>
+          <w:rFonts w:hint="eastAsia"/>
+        </w:rPr>
+      </w:pPr>
+      <w:r>
+        <w:rPr>
+          <w:rFonts w:hint="eastAsia"/>
+        </w:rPr>
+        <w:t>Use root account to start jetty:</w:t>
+      </w:r>
+    </w:p>
+    <w:p>
+      <w:pPr>
+        <w:rPr>
+          <w:rFonts w:hint="eastAsia"/>
+          <w:b/>
+        </w:rPr>
+      </w:pPr>
+      <w:r>
+        <w:rPr>
+          <w:rFonts w:hint="eastAsia"/>
+          <w:b/>
+        </w:rPr>
+        <w:t>cd ~/jetty</w:t>
+      </w:r>
+    </w:p>
+    <w:p>
+      <w:pPr>
+        <w:rPr>
+          <w:rFonts w:hint="eastAsia"/>
+          <w:b/>
+        </w:rPr>
+      </w:pPr>
+      <w:r>
+        <w:rPr>
+          <w:rFonts w:hint="eastAsia"/>
+          <w:b/>
+        </w:rPr>
+        <w:t>screen java -jar start.jar</w:t>
+      </w:r>
+    </w:p>
+    <w:p>
+      <w:pPr>
+        <w:rPr>
+          <w:rFonts w:hint="eastAsia"/>
+          <w:b/>
+        </w:rPr>
+      </w:pPr>
+    </w:p>
+    <w:p>
+      <w:pPr>
+        <w:rPr>
+          <w:rFonts w:hint="eastAsia"/>
+        </w:rPr>
+      </w:pPr>
+      <w:r>
+        <w:rPr>
+          <w:rFonts w:hint="eastAsia"/>
+        </w:rPr>
+        <w:t xml:space="preserve">Open a browser, visit </w:t>
       </w:r>
       <w:hyperlink r:id="rId11" w:history="1">
         <w:r>
           <w:rPr>
             <w:rStyle w:val="ad"/>
+            <w:rFonts w:hint="eastAsia"/>
           </w:rPr>
-          <w:t>http://IP:8080/rocketmq/nsaddr</w:t>
+          <w:t>http://localhost</w:t>
         </w:r>
       </w:hyperlink>
-      <w:r>
-        <w:t>, you should see something similar to the sequel:</w:t>
-      </w:r>
-    </w:p>
-    <w:p>
-      <w:pPr>
-        <w:ind w:left="420"/>
-      </w:pPr>
-      <w:r>
-        <w:rPr>
-          <w:noProof/>
-        </w:rPr>
-        <w:drawing>
-          <wp:inline distT="0" distB="0" distL="0" distR="0" wp14:anchorId="02C1EF89" wp14:editId="16125612">
-            <wp:extent cx="4992329" cy="1720282"/>
-            <wp:effectExtent l="0" t="0" r="12065" b="6985"/>
-            <wp:docPr id="2" name="图片 2"/>
-            <wp:cNvGraphicFramePr>
-              <a:graphicFrameLocks xmlns:a="http://schemas.openxmlformats.org/drawingml/2006/main" noChangeAspect="1"/>
-            </wp:cNvGraphicFramePr>
-            <a:graphic xmlns:a="http://schemas.openxmlformats.org/drawingml/2006/main">
-              <a:graphicData uri="http://schemas.openxmlformats.org/drawingml/2006/picture">
-                <pic:pic xmlns:pic="http://schemas.openxmlformats.org/drawingml/2006/picture">
-                  <pic:nvPicPr>
-                    <pic:cNvPr id="0" name="Picture 2"/>
-                    <pic:cNvPicPr>
-                      <a:picLocks noChangeAspect="1" noChangeArrowheads="1"/>
-                    </pic:cNvPicPr>
-                  </pic:nvPicPr>
-                  <pic:blipFill>
-                    <a:blip r:embed="rId12">
-                      <a:extLst>
-                        <a:ext uri="{28A0092B-C50C-407E-A947-70E740481C1C}">
-                          <a14:useLocalDpi xmlns:a14="http://schemas.microsoft.com/office/drawing/2010/main" val="0"/>
-                        </a:ext>
-                      </a:extLst>
-                    </a:blip>
-                    <a:srcRect/>
-                    <a:stretch>
-                      <a:fillRect/>
-                    </a:stretch>
-                  </pic:blipFill>
-                  <pic:spPr bwMode="auto">
-                    <a:xfrm>
-                      <a:off x="0" y="0"/>
-                      <a:ext cx="4992425" cy="1720315"/>
-                    </a:xfrm>
-                    <a:prstGeom prst="rect">
-                      <a:avLst/>
-                    </a:prstGeom>
-                    <a:noFill/>
-                    <a:ln>
-                      <a:noFill/>
-                    </a:ln>
-                  </pic:spPr>
-                </pic:pic>
-              </a:graphicData>
-            </a:graphic>
-          </wp:inline>
-        </w:drawing>
-      </w:r>
-    </w:p>
-    <w:p>
-      <w:pPr>
-        <w:ind w:left="420"/>
+    </w:p>
+    <w:p>
+      <w:pPr>
+        <w:rPr>
+          <w:rFonts w:hint="eastAsia"/>
+        </w:rPr>
+      </w:pPr>
+      <w:r>
+        <w:rPr>
+          <w:rFonts w:hint="eastAsia"/>
+        </w:rPr>
+        <w:t>Login as root/password</w:t>
+      </w:r>
+    </w:p>
+    <w:p>
+      <w:pPr>
+        <w:rPr>
+          <w:rFonts w:hint="eastAsia"/>
+        </w:rPr>
+      </w:pPr>
+    </w:p>
+    <w:p>
+      <w:pPr>
+        <w:rPr>
+          <w:rFonts w:hint="eastAsia"/>
+          <w:b/>
+        </w:rPr>
+      </w:pPr>
+      <w:r>
+        <w:rPr>
+          <w:rFonts w:hint="eastAsia"/>
+        </w:rPr>
+        <w:t>You may manage name server list and IP mapping later on.</w:t>
+      </w:r>
+    </w:p>
+    <w:p>
+      <w:pPr>
+        <w:rPr>
+          <w:rFonts w:hint="eastAsia"/>
+          <w:b/>
+        </w:rPr>
       </w:pPr>
     </w:p>
     <w:p>
       <w:pPr>
         <w:widowControl/>
         <w:jc w:val="left"/>
+        <w:rPr>
+          <w:rFonts w:hint="eastAsia"/>
+        </w:rPr>
       </w:pPr>
       <w:r>
         <w:br w:type="page"/>
@@ -769,9 +1404,7 @@
         </w:rPr>
         <w:t>Deploy RocketMQ</w:t>
       </w:r>
-      <w:bookmarkStart w:id="3" w:name="_GoBack"/>
       <w:bookmarkEnd w:id="2"/>
-      <w:bookmarkEnd w:id="3"/>
     </w:p>
     <w:p>
       <w:pPr>
@@ -783,24 +1416,173 @@
         <w:ind w:firstLineChars="0"/>
       </w:pPr>
       <w:r>
-        <w:t>Clone Source Code</w:t>
+        <w:t>Configure And Build</w:t>
       </w:r>
     </w:p>
     <w:p>
       <w:pPr>
         <w:pStyle w:val="ac"/>
-        <w:ind w:left="425" w:firstLineChars="0" w:firstLine="0"/>
-      </w:pPr>
-      <w:proofErr w:type="gramStart"/>
-      <w:r>
-        <w:t>git</w:t>
-      </w:r>
-      <w:proofErr w:type="gramEnd"/>
-      <w:r>
-        <w:t xml:space="preserve"> clone </w:t>
-      </w:r>
-      <w:r>
-        <w:t>https://github.com/lizhanhui/Alibaba_RocketMQ.git</w:t>
+        <w:numPr>
+          <w:ilvl w:val="0"/>
+          <w:numId w:val="14"/>
+        </w:numPr>
+        <w:ind w:firstLineChars="0"/>
+      </w:pPr>
+      <w:r>
+        <w:t>Generate SSL Key/Certificate Pair</w:t>
+      </w:r>
+      <w:r>
+        <w:rPr>
+          <w:rFonts w:hint="eastAsia"/>
+        </w:rPr>
+        <w:t>()</w:t>
+      </w:r>
+    </w:p>
+    <w:p>
+      <w:pPr>
+        <w:pStyle w:val="ac"/>
+        <w:ind w:left="905" w:firstLineChars="0" w:firstLine="0"/>
+      </w:pPr>
+      <w:r>
+        <w:t>Use bin/</w:t>
+      </w:r>
+      <w:r>
+        <w:t>ssl_key_cer.sh</w:t>
+      </w:r>
+      <w:r>
+        <w:t xml:space="preserve"> generate key/certificate pair</w:t>
+      </w:r>
+    </w:p>
+    <w:p>
+      <w:pPr>
+        <w:pStyle w:val="ac"/>
+        <w:ind w:left="905" w:firstLineChars="0" w:firstLine="0"/>
+      </w:pPr>
+      <w:r>
+        <w:t>Add certificate to java trust key store as below</w:t>
+      </w:r>
+    </w:p>
+    <w:p>
+      <w:pPr>
+        <w:pStyle w:val="ac"/>
+        <w:ind w:left="905" w:firstLineChars="0" w:firstLine="0"/>
+      </w:pPr>
+      <w:r>
+        <w:t>“</w:t>
+      </w:r>
+      <w:r>
+        <w:t>sudo keytool -import -alias NDPMedia -file cer.pem -keystore ${JAVA_HOME}/jre/lib/security/cacerts</w:t>
+      </w:r>
+      <w:r>
+        <w:t>”</w:t>
+      </w:r>
+    </w:p>
+    <w:p>
+      <w:pPr>
+        <w:pStyle w:val="ac"/>
+        <w:numPr>
+          <w:ilvl w:val="0"/>
+          <w:numId w:val="14"/>
+        </w:numPr>
+        <w:ind w:firstLineChars="0"/>
+        <w:rPr>
+          <w:rFonts w:hint="eastAsia"/>
+        </w:rPr>
+      </w:pPr>
+      <w:r>
+        <w:t>Configure SSL Settings</w:t>
+      </w:r>
+    </w:p>
+    <w:p>
+      <w:pPr>
+        <w:pStyle w:val="ac"/>
+        <w:ind w:left="905" w:firstLineChars="0" w:firstLine="0"/>
+      </w:pPr>
+      <w:r>
+        <w:rPr>
+          <w:rFonts w:hint="eastAsia"/>
+        </w:rPr>
+        <w:t>Enable ROCKETMQ_ENABLE_SSL=true environment variable or add -Denable_ssl=true option while starting up.</w:t>
+      </w:r>
+    </w:p>
+    <w:p>
+      <w:pPr>
+        <w:pStyle w:val="ac"/>
+        <w:ind w:left="905" w:firstLineChars="0" w:firstLine="0"/>
+      </w:pPr>
+      <w:r>
+        <w:rPr>
+          <w:rFonts w:hint="eastAsia"/>
+        </w:rPr>
+        <w:t>You may r</w:t>
+      </w:r>
+      <w:r>
+        <w:t>efer to bin/</w:t>
+      </w:r>
+      <w:r>
+        <w:t>tools.sh</w:t>
+      </w:r>
+      <w:r>
+        <w:t xml:space="preserve"> to enable SSL.</w:t>
+      </w:r>
+    </w:p>
+    <w:p>
+      <w:pPr>
+        <w:pStyle w:val="ac"/>
+        <w:numPr>
+          <w:ilvl w:val="0"/>
+          <w:numId w:val="14"/>
+        </w:numPr>
+        <w:ind w:firstLineChars="0"/>
+      </w:pPr>
+      <w:r>
+        <w:t>sh install.sh</w:t>
+      </w:r>
+    </w:p>
+    <w:p>
+      <w:pPr>
+        <w:pStyle w:val="ac"/>
+        <w:numPr>
+          <w:ilvl w:val="0"/>
+          <w:numId w:val="14"/>
+        </w:numPr>
+        <w:ind w:firstLineChars="0"/>
+      </w:pPr>
+      <w:r>
+        <w:rPr>
+          <w:rFonts w:hint="eastAsia"/>
+        </w:rPr>
+        <w:t>Set ROCKETMQ_H</w:t>
+      </w:r>
+      <w:r>
+        <w:rPr>
+          <w:rFonts w:hint="eastAsia"/>
+        </w:rPr>
+        <w:t>OME, pointing this environment</w:t>
+      </w:r>
+      <w:r>
+        <w:rPr>
+          <w:rFonts w:hint="eastAsia"/>
+        </w:rPr>
+        <w:t xml:space="preserve"> variable to </w:t>
+      </w:r>
+      <w:r>
+        <w:rPr>
+          <w:rFonts w:hint="eastAsia"/>
+        </w:rPr>
+        <w:t>~/</w:t>
+      </w:r>
+      <w:r>
+        <w:rPr>
+          <w:rFonts w:hint="eastAsia"/>
+        </w:rPr>
+        <w:t>Alibaba_</w:t>
+      </w:r>
+      <w:r>
+        <w:rPr>
+          <w:rFonts w:hint="eastAsia"/>
+        </w:rPr>
+        <w:t>RocketMQ/devenv.</w:t>
       </w:r>
     </w:p>
     <w:p>
@@ -813,8 +1595,14 @@
         <w:ind w:firstLineChars="0"/>
       </w:pPr>
       <w:r>
-        <w:t>Configure And Build</w:t>
-      </w:r>
+        <w:t>Deploy Name Server</w:t>
+      </w:r>
+    </w:p>
+    <w:p>
+      <w:pPr>
+        <w:pStyle w:val="ac"/>
+        <w:ind w:left="425" w:firstLineChars="0" w:firstLine="0"/>
+      </w:pPr>
     </w:p>
     <w:p>
       <w:pPr>
@@ -826,69 +1614,26 @@
         <w:ind w:firstLineChars="0"/>
       </w:pPr>
       <w:r>
-        <w:t xml:space="preserve">Generate SSL Key/Certificate </w:t>
-      </w:r>
-      <w:proofErr w:type="gramStart"/>
-      <w:r>
-        <w:t>Pair</w:t>
-      </w:r>
-      <w:r>
-        <w:rPr>
-          <w:rFonts w:hint="eastAsia"/>
-        </w:rPr>
-        <w:t>(</w:t>
-      </w:r>
-      <w:proofErr w:type="gramEnd"/>
-      <w:r>
-        <w:rPr>
-          <w:rFonts w:hint="eastAsia"/>
-        </w:rPr>
-        <w:t>)</w:t>
+        <w:t>Edit System hosts file by adding the following entry, pointing to the Name Server Manager Site:</w:t>
       </w:r>
     </w:p>
     <w:p>
       <w:pPr>
         <w:pStyle w:val="ac"/>
-        <w:ind w:left="905" w:firstLineChars="0" w:firstLine="0"/>
-      </w:pPr>
-      <w:r>
-        <w:t>Use bin/</w:t>
-      </w:r>
-      <w:r>
-        <w:t>ssl_key_cer.sh</w:t>
-      </w:r>
-      <w:r>
-        <w:t xml:space="preserve"> generate key/certificate pair</w:t>
+        <w:ind w:left="490" w:firstLineChars="0" w:firstLine="415"/>
+      </w:pPr>
+      <w:r>
+        <w:t>rocketmq.api</w:t>
+      </w:r>
+      <w:r>
+        <w:t xml:space="preserve">   IP</w:t>
       </w:r>
     </w:p>
     <w:p>
       <w:pPr>
         <w:pStyle w:val="ac"/>
-        <w:ind w:left="905" w:firstLineChars="0" w:firstLine="0"/>
-      </w:pPr>
-      <w:r>
-        <w:t>Add certificate to java trust key store as below</w:t>
-      </w:r>
-    </w:p>
-    <w:p>
-      <w:pPr>
-        <w:pStyle w:val="ac"/>
-        <w:ind w:left="905" w:firstLineChars="0" w:firstLine="0"/>
-      </w:pPr>
-      <w:r>
-        <w:t>“</w:t>
-      </w:r>
-      <w:proofErr w:type="gramStart"/>
-      <w:r>
-        <w:t>sudo</w:t>
-      </w:r>
-      <w:proofErr w:type="gramEnd"/>
-      <w:r>
-        <w:t xml:space="preserve"> keytool -import -alias NDPMedia -file cer.pem -keystore ${JAVA_HOME}/jre/lib/security/cacerts</w:t>
-      </w:r>
-      <w:r>
-        <w:t>”</w:t>
-      </w:r>
+        <w:ind w:left="425" w:firstLineChars="0" w:firstLine="0"/>
+      </w:pPr>
     </w:p>
     <w:p>
       <w:pPr>
@@ -900,23 +1645,37 @@
         <w:ind w:firstLineChars="0"/>
       </w:pPr>
       <w:r>
-        <w:t>Configure SSL Settings</w:t>
+        <w:t xml:space="preserve">Go to </w:t>
+      </w:r>
+      <w:r>
+        <w:t>devenv/bin folder and execute the following command:</w:t>
       </w:r>
     </w:p>
     <w:p>
       <w:pPr>
         <w:pStyle w:val="ac"/>
         <w:ind w:left="905" w:firstLineChars="0" w:firstLine="0"/>
-      </w:pPr>
-      <w:r>
-        <w:t>Refer to bin/</w:t>
-      </w:r>
-      <w:r>
-        <w:t>tools.sh</w:t>
-      </w:r>
-      <w:r>
-        <w:t xml:space="preserve"> to enable SSL.</w:t>
-      </w:r>
+        <w:rPr>
+          <w:rFonts w:hint="eastAsia"/>
+          <w:b/>
+        </w:rPr>
+      </w:pPr>
+      <w:r>
+        <w:rPr>
+          <w:b/>
+        </w:rPr>
+        <w:t>sh start.sh nameserver</w:t>
+      </w:r>
+    </w:p>
+    <w:p>
+      <w:pPr>
+        <w:pStyle w:val="ac"/>
+        <w:ind w:left="905" w:firstLineChars="0" w:firstLine="0"/>
+        <w:rPr>
+          <w:rFonts w:hint="eastAsia"/>
+          <w:b/>
+        </w:rPr>
+      </w:pPr>
     </w:p>
     <w:p>
       <w:pPr>
@@ -930,29 +1689,28 @@
           <w:rFonts w:hint="eastAsia"/>
         </w:rPr>
       </w:pPr>
-      <w:proofErr w:type="gramStart"/>
-      <w:r>
-        <w:t>sh</w:t>
-      </w:r>
-      <w:proofErr w:type="gramEnd"/>
-      <w:r>
-        <w:t xml:space="preserve"> install.sh</w:t>
-      </w:r>
-    </w:p>
-    <w:p>
-      <w:pPr>
-        <w:pStyle w:val="ac"/>
-        <w:numPr>
-          <w:ilvl w:val="0"/>
-          <w:numId w:val="14"/>
-        </w:numPr>
-        <w:ind w:firstLineChars="0"/>
-      </w:pPr>
-      <w:r>
-        <w:rPr>
-          <w:rFonts w:hint="eastAsia"/>
-        </w:rPr>
-        <w:t>Set ROCKETMQ_HOME, pointing this environmental variable to RocketMQ/devenv.</w:t>
+      <w:r>
+        <w:rPr>
+          <w:rFonts w:hint="eastAsia"/>
+        </w:rPr>
+        <w:t xml:space="preserve">Go to </w:t>
+      </w:r>
+      <w:hyperlink r:id="rId12" w:history="1">
+        <w:r>
+          <w:rPr>
+            <w:rFonts w:hint="eastAsia"/>
+          </w:rPr>
+          <w:t>http://COCKPIT-IP/</w:t>
+        </w:r>
+        <w:r>
+          <w:t>cockpit/name-server/</w:t>
+        </w:r>
+      </w:hyperlink>
+      <w:r>
+        <w:rPr>
+          <w:rFonts w:hint="eastAsia"/>
+        </w:rPr>
+        <w:t xml:space="preserve"> add this name server to the list.</w:t>
       </w:r>
     </w:p>
     <w:p>
@@ -965,85 +1723,120 @@
         <w:ind w:firstLineChars="0"/>
       </w:pPr>
       <w:r>
-        <w:t>Deploy Name Server</w:t>
+        <w:t>Deploy Broker</w:t>
       </w:r>
     </w:p>
     <w:p>
       <w:pPr>
         <w:pStyle w:val="ac"/>
-        <w:ind w:left="425" w:firstLineChars="0" w:firstLine="0"/>
-      </w:pPr>
+        <w:ind w:left="425" w:firstLineChars="0" w:firstLine="480"/>
+      </w:pPr>
+      <w:r>
+        <w:t>Go to devenv/bin and execute the following command to start master sync broker:</w:t>
+      </w:r>
     </w:p>
     <w:p>
       <w:pPr>
         <w:pStyle w:val="ac"/>
-        <w:numPr>
-          <w:ilvl w:val="0"/>
-          <w:numId w:val="14"/>
-        </w:numPr>
-        <w:ind w:firstLineChars="0"/>
-      </w:pPr>
-      <w:r>
-        <w:t>Edit System hosts file by adding the following entry, pointing to the Name Server Manager Site:</w:t>
+        <w:ind w:left="425" w:firstLineChars="0" w:firstLine="480"/>
+        <w:rPr>
+          <w:rFonts w:hint="eastAsia"/>
+          <w:b/>
+        </w:rPr>
+      </w:pPr>
+      <w:r>
+        <w:rPr>
+          <w:b/>
+        </w:rPr>
+        <w:t>sh start.sh broker mast</w:t>
+      </w:r>
+      <w:r>
+        <w:rPr>
+          <w:rFonts w:hint="eastAsia"/>
+          <w:b/>
+        </w:rPr>
+        <w:t xml:space="preserve"> async</w:t>
       </w:r>
     </w:p>
     <w:p>
       <w:pPr>
         <w:pStyle w:val="ac"/>
-        <w:ind w:left="490" w:firstLineChars="0" w:firstLine="415"/>
-      </w:pPr>
-      <w:proofErr w:type="gramStart"/>
-      <w:r>
-        <w:t>rocketmq.api</w:t>
-      </w:r>
-      <w:proofErr w:type="gramEnd"/>
-      <w:r>
-        <w:t xml:space="preserve">   IP</w:t>
+        <w:ind w:left="425" w:firstLineChars="0" w:firstLine="480"/>
+      </w:pPr>
+      <w:r>
+        <w:t>Execute the following command to start slave sync broker:</w:t>
       </w:r>
     </w:p>
     <w:p>
       <w:pPr>
         <w:pStyle w:val="ac"/>
-        <w:ind w:left="425" w:firstLineChars="0" w:firstLine="0"/>
-      </w:pPr>
-    </w:p>
-    <w:p>
-      <w:pPr>
-        <w:pStyle w:val="ac"/>
-        <w:numPr>
-          <w:ilvl w:val="0"/>
-          <w:numId w:val="14"/>
-        </w:numPr>
-        <w:ind w:firstLineChars="0"/>
-      </w:pPr>
-      <w:r>
+        <w:ind w:left="425" w:firstLineChars="0" w:firstLine="480"/>
+        <w:rPr>
+          <w:rFonts w:hint="eastAsia"/>
+          <w:b/>
+        </w:rPr>
+      </w:pPr>
+      <w:r>
+        <w:rPr>
+          <w:b/>
+        </w:rPr>
+        <w:t>sh start.sh broker master</w:t>
+      </w:r>
+      <w:r>
+        <w:rPr>
+          <w:rFonts w:hint="eastAsia"/>
+          <w:b/>
+        </w:rPr>
+        <w:t xml:space="preserve"> async</w:t>
+      </w:r>
+    </w:p>
+    <w:p>
+      <w:pPr>
+        <w:ind w:firstLine="520"/>
+        <w:rPr>
+          <w:rFonts w:hint="eastAsia"/>
+        </w:rPr>
+      </w:pPr>
+      <w:r>
+        <w:rPr>
+          <w:rFonts w:hint="eastAsia"/>
+        </w:rPr>
+        <w:t>Add IP Mapping</w:t>
+      </w:r>
+    </w:p>
+    <w:p>
+      <w:pPr>
+        <w:ind w:firstLine="520"/>
+        <w:rPr>
+          <w:rFonts w:hint="eastAsia"/>
+        </w:rPr>
+      </w:pPr>
+      <w:r>
+        <w:rPr>
+          <w:rFonts w:hint="eastAsia"/>
+        </w:rPr>
         <w:t xml:space="preserve">Go to </w:t>
       </w:r>
-      <w:r>
-        <w:t>devenv/bin folder and execute the following command:</w:t>
-      </w:r>
-    </w:p>
-    <w:p>
-      <w:pPr>
-        <w:pStyle w:val="ac"/>
-        <w:ind w:left="905" w:firstLineChars="0" w:firstLine="0"/>
-        <w:rPr>
-          <w:b/>
-        </w:rPr>
-      </w:pPr>
-      <w:proofErr w:type="gramStart"/>
-      <w:r>
-        <w:rPr>
-          <w:b/>
-        </w:rPr>
-        <w:t>sh</w:t>
-      </w:r>
-      <w:proofErr w:type="gramEnd"/>
-      <w:r>
-        <w:rPr>
-          <w:b/>
-        </w:rPr>
-        <w:t xml:space="preserve"> start.sh nameserver</w:t>
+      <w:hyperlink r:id="rId13" w:history="1">
+        <w:r>
+          <w:rPr>
+            <w:rStyle w:val="ad"/>
+            <w:rFonts w:hint="eastAsia"/>
+          </w:rPr>
+          <w:t>http://COCKPIT-IP/</w:t>
+        </w:r>
+        <w:r>
+          <w:rPr>
+            <w:rStyle w:val="ad"/>
+          </w:rPr>
+          <w:t>cockpit/ip/</w:t>
+        </w:r>
+      </w:hyperlink>
+      <w:r>
+        <w:rPr>
+          <w:rFonts w:hint="eastAsia"/>
+        </w:rPr>
+        <w:t xml:space="preserve"> to add internal IP and public IP mapping for this broker.</w:t>
       </w:r>
     </w:p>
     <w:p>
@@ -1056,83 +1849,6 @@
         <w:ind w:firstLineChars="0"/>
       </w:pPr>
       <w:r>
-        <w:t>Deploy Broker</w:t>
-      </w:r>
-    </w:p>
-    <w:p>
-      <w:pPr>
-        <w:pStyle w:val="ac"/>
-        <w:ind w:left="425" w:firstLineChars="0" w:firstLine="480"/>
-      </w:pPr>
-      <w:r>
-        <w:t>Go to devenv/bin and execute the following command to start master sync broker:</w:t>
-      </w:r>
-    </w:p>
-    <w:p>
-      <w:pPr>
-        <w:pStyle w:val="ac"/>
-        <w:ind w:left="425" w:firstLineChars="0" w:firstLine="480"/>
-        <w:rPr>
-          <w:b/>
-        </w:rPr>
-      </w:pPr>
-      <w:proofErr w:type="gramStart"/>
-      <w:r>
-        <w:rPr>
-          <w:b/>
-        </w:rPr>
-        <w:t>sh</w:t>
-      </w:r>
-      <w:proofErr w:type="gramEnd"/>
-      <w:r>
-        <w:rPr>
-          <w:b/>
-        </w:rPr>
-        <w:t xml:space="preserve"> start.sh broker mast</w:t>
-      </w:r>
-    </w:p>
-    <w:p>
-      <w:pPr>
-        <w:pStyle w:val="ac"/>
-        <w:ind w:left="425" w:firstLineChars="0" w:firstLine="480"/>
-      </w:pPr>
-      <w:r>
-        <w:t>Execute the following command to start slave sync broker:</w:t>
-      </w:r>
-    </w:p>
-    <w:p>
-      <w:pPr>
-        <w:pStyle w:val="ac"/>
-        <w:ind w:left="425" w:firstLineChars="0" w:firstLine="480"/>
-        <w:rPr>
-          <w:b/>
-        </w:rPr>
-      </w:pPr>
-      <w:proofErr w:type="gramStart"/>
-      <w:r>
-        <w:rPr>
-          <w:b/>
-        </w:rPr>
-        <w:t>sh</w:t>
-      </w:r>
-      <w:proofErr w:type="gramEnd"/>
-      <w:r>
-        <w:rPr>
-          <w:b/>
-        </w:rPr>
-        <w:t xml:space="preserve"> start.sh broker master</w:t>
-      </w:r>
-    </w:p>
-    <w:p>
-      <w:pPr>
-        <w:pStyle w:val="ac"/>
-        <w:numPr>
-          <w:ilvl w:val="0"/>
-          <w:numId w:val="12"/>
-        </w:numPr>
-        <w:ind w:firstLineChars="0"/>
-      </w:pPr>
-      <w:r>
         <w:t xml:space="preserve">Verification </w:t>
       </w:r>
     </w:p>
@@ -1140,14 +1856,14 @@
       <w:r>
         <w:t xml:space="preserve">At devenv/bin, execute the following </w:t>
       </w:r>
-      <w:proofErr w:type="gramStart"/>
-      <w:r>
-        <w:t>command,</w:t>
-      </w:r>
-      <w:proofErr w:type="gramEnd"/>
+      <w:r>
+        <w:t>commands;</w:t>
+      </w:r>
       <w:r>
         <w:t xml:space="preserve"> you should see the following cluster list once your broker is running correctly:</w:t>
       </w:r>
+      <w:bookmarkStart w:id="3" w:name="_GoBack"/>
+      <w:bookmarkEnd w:id="3"/>
     </w:p>
     <w:p>
       <w:r>
@@ -1172,7 +1888,7 @@
                     </pic:cNvPicPr>
                   </pic:nvPicPr>
                   <pic:blipFill>
-                    <a:blip r:embed="rId13">
+                    <a:blip r:embed="rId14">
                       <a:extLst>
                         <a:ext uri="{28A0092B-C50C-407E-A947-70E740481C1C}">
                           <a14:useLocalDpi xmlns:a14="http://schemas.microsoft.com/office/drawing/2010/main" val="0"/>
@@ -1338,9 +2054,9 @@
     </w:tbl>
     <w:p/>
     <w:sectPr>
-      <w:headerReference w:type="default" r:id="rId14"/>
-      <w:footerReference w:type="even" r:id="rId15"/>
-      <w:footerReference w:type="default" r:id="rId16"/>
+      <w:headerReference w:type="default" r:id="rId15"/>
+      <w:footerReference w:type="even" r:id="rId16"/>
+      <w:footerReference w:type="default" r:id="rId17"/>
       <w:pgSz w:w="11900" w:h="16840"/>
       <w:pgMar w:top="1440" w:right="1800" w:bottom="1440" w:left="1800" w:header="851" w:footer="992" w:gutter="0"/>
       <w:cols w:space="425"/>
@@ -1439,7 +2155,7 @@
         <w:rStyle w:val="ab"/>
         <w:noProof/>
       </w:rPr>
-      <w:t>4</w:t>
+      <w:t>1</w:t>
     </w:r>
     <w:r>
       <w:rPr>

--- a/docs/RocketMQ Deployment Guide.docx
+++ b/docs/RocketMQ Deployment Guide.docx
@@ -499,7 +499,6 @@
         <w:pStyle w:val="1"/>
         <w:rPr>
           <w:rStyle w:val="a5"/>
-          <w:rFonts w:hint="eastAsia"/>
           <w:sz w:val="32"/>
         </w:rPr>
       </w:pPr>
@@ -522,11 +521,6 @@
       </w:r>
     </w:p>
     <w:p>
-      <w:pPr>
-        <w:rPr>
-          <w:rFonts w:hint="eastAsia"/>
-        </w:rPr>
-      </w:pPr>
       <w:r>
         <w:rPr>
           <w:rFonts w:hint="eastAsia"/>
@@ -535,11 +529,6 @@
       </w:r>
     </w:p>
     <w:p>
-      <w:pPr>
-        <w:rPr>
-          <w:rFonts w:hint="eastAsia"/>
-        </w:rPr>
-      </w:pPr>
       <w:r>
         <w:rPr>
           <w:rFonts w:hint="eastAsia"/>
@@ -566,11 +555,6 @@
       </w:r>
     </w:p>
     <w:p>
-      <w:pPr>
-        <w:rPr>
-          <w:rFonts w:hint="eastAsia"/>
-        </w:rPr>
-      </w:pPr>
       <w:r>
         <w:rPr>
           <w:rFonts w:hint="eastAsia"/>
@@ -579,11 +563,6 @@
       </w:r>
     </w:p>
     <w:p>
-      <w:pPr>
-        <w:rPr>
-          <w:rFonts w:hint="eastAsia"/>
-        </w:rPr>
-      </w:pPr>
       <w:r>
         <w:rPr>
           <w:rFonts w:hint="eastAsia"/>
@@ -592,11 +571,6 @@
       </w:r>
     </w:p>
     <w:p>
-      <w:pPr>
-        <w:rPr>
-          <w:rFonts w:hint="eastAsia"/>
-        </w:rPr>
-      </w:pPr>
       <w:r>
         <w:rPr>
           <w:rFonts w:hint="eastAsia"/>
@@ -604,19 +578,8 @@
         <w:t>Jetty</w:t>
       </w:r>
     </w:p>
-    <w:p>
-      <w:pPr>
-        <w:rPr>
-          <w:rFonts w:hint="eastAsia"/>
-        </w:rPr>
-      </w:pPr>
-    </w:p>
-    <w:p>
-      <w:pPr>
-        <w:rPr>
-          <w:rFonts w:hint="eastAsia"/>
-        </w:rPr>
-      </w:pPr>
+    <w:p/>
+    <w:p>
       <w:r>
         <w:rPr>
           <w:rFonts w:hint="eastAsia"/>
@@ -629,7 +592,6 @@
         <w:pStyle w:val="1"/>
         <w:rPr>
           <w:rStyle w:val="a5"/>
-          <w:rFonts w:hint="eastAsia"/>
           <w:sz w:val="32"/>
         </w:rPr>
       </w:pPr>
@@ -643,11 +605,6 @@
       </w:r>
     </w:p>
     <w:p>
-      <w:pPr>
-        <w:rPr>
-          <w:rFonts w:hint="eastAsia"/>
-        </w:rPr>
-      </w:pPr>
       <w:r>
         <w:rPr>
           <w:rFonts w:hint="eastAsia"/>
@@ -664,19 +621,8 @@
         </w:r>
       </w:hyperlink>
     </w:p>
-    <w:p>
-      <w:pPr>
-        <w:rPr>
-          <w:rFonts w:hint="eastAsia"/>
-        </w:rPr>
-      </w:pPr>
-    </w:p>
-    <w:p>
-      <w:pPr>
-        <w:rPr>
-          <w:rFonts w:hint="eastAsia"/>
-        </w:rPr>
-      </w:pPr>
+    <w:p/>
+    <w:p>
       <w:r>
         <w:rPr>
           <w:rFonts w:hint="eastAsia"/>
@@ -685,11 +631,6 @@
       </w:r>
     </w:p>
     <w:p>
-      <w:pPr>
-        <w:rPr>
-          <w:rFonts w:hint="eastAsia"/>
-        </w:rPr>
-      </w:pPr>
       <w:r>
         <w:rPr>
           <w:rFonts w:hint="eastAsia"/>
@@ -710,7 +651,6 @@
         <w:pStyle w:val="1"/>
         <w:rPr>
           <w:rStyle w:val="a5"/>
-          <w:rFonts w:hint="eastAsia"/>
           <w:sz w:val="32"/>
         </w:rPr>
       </w:pPr>
@@ -724,11 +664,6 @@
       </w:r>
     </w:p>
     <w:p>
-      <w:pPr>
-        <w:rPr>
-          <w:rFonts w:hint="eastAsia"/>
-        </w:rPr>
-      </w:pPr>
       <w:r>
         <w:rPr>
           <w:rFonts w:hint="eastAsia"/>
@@ -737,11 +672,6 @@
       </w:r>
     </w:p>
     <w:p>
-      <w:pPr>
-        <w:rPr>
-          <w:rFonts w:hint="eastAsia"/>
-        </w:rPr>
-      </w:pPr>
       <w:r>
         <w:rPr>
           <w:rFonts w:hint="eastAsia"/>
@@ -777,9 +707,6 @@
       <w:pPr>
         <w:pStyle w:val="ac"/>
         <w:ind w:left="425" w:firstLineChars="0" w:firstLine="0"/>
-        <w:rPr>
-          <w:rFonts w:hint="eastAsia"/>
-        </w:rPr>
       </w:pPr>
       <w:r>
         <w:rPr>
@@ -869,25 +796,16 @@
     <w:p>
       <w:pPr>
         <w:ind w:left="420"/>
-        <w:rPr>
-          <w:rFonts w:hint="eastAsia"/>
-        </w:rPr>
       </w:pPr>
     </w:p>
     <w:p>
       <w:pPr>
         <w:ind w:left="420"/>
-        <w:rPr>
-          <w:rFonts w:hint="eastAsia"/>
-        </w:rPr>
       </w:pPr>
     </w:p>
     <w:p>
       <w:pPr>
         <w:ind w:left="420"/>
-        <w:rPr>
-          <w:rFonts w:hint="eastAsia"/>
-        </w:rPr>
       </w:pPr>
       <w:r>
         <w:rPr>
@@ -925,9 +843,6 @@
     <w:p>
       <w:pPr>
         <w:ind w:left="420"/>
-        <w:rPr>
-          <w:rFonts w:hint="eastAsia"/>
-        </w:rPr>
       </w:pPr>
       <w:r>
         <w:rPr>
@@ -939,17 +854,11 @@
     <w:p>
       <w:pPr>
         <w:ind w:left="420"/>
-        <w:rPr>
-          <w:rFonts w:hint="eastAsia"/>
-        </w:rPr>
       </w:pPr>
     </w:p>
     <w:p>
       <w:pPr>
         <w:ind w:left="420"/>
-        <w:rPr>
-          <w:rFonts w:hint="eastAsia"/>
-        </w:rPr>
       </w:pPr>
       <w:r>
         <w:rPr>
@@ -961,9 +870,6 @@
     <w:p>
       <w:pPr>
         <w:ind w:left="420"/>
-        <w:rPr>
-          <w:rFonts w:hint="eastAsia"/>
-        </w:rPr>
       </w:pPr>
       <w:r>
         <w:rPr>
@@ -1073,11 +979,6 @@
                             </w:r>
                           </w:p>
                           <w:p>
-                            <w:pPr>
-                              <w:rPr>
-                                <w:rFonts w:hint="eastAsia"/>
-                              </w:rPr>
-                            </w:pPr>
                             <w:r>
                               <w:rPr>
                                 <w:rFonts w:ascii="Menlo Regular" w:hAnsi="Menlo Regular" w:cs="Menlo Regular"/>
@@ -1183,11 +1084,6 @@
                       </w:r>
                     </w:p>
                     <w:p>
-                      <w:pPr>
-                        <w:rPr>
-                          <w:rFonts w:hint="eastAsia"/>
-                        </w:rPr>
-                      </w:pPr>
                       <w:r>
                         <w:rPr>
                           <w:rFonts w:ascii="Menlo Regular" w:hAnsi="Menlo Regular" w:cs="Menlo Regular"/>
@@ -1228,19 +1124,8 @@
         </mc:AlternateContent>
       </w:r>
     </w:p>
-    <w:p>
-      <w:pPr>
-        <w:rPr>
-          <w:rFonts w:hint="eastAsia"/>
-        </w:rPr>
-      </w:pPr>
-    </w:p>
-    <w:p>
-      <w:pPr>
-        <w:rPr>
-          <w:rFonts w:hint="eastAsia"/>
-        </w:rPr>
-      </w:pPr>
+    <w:p/>
+    <w:p>
       <w:r>
         <w:rPr>
           <w:rFonts w:hint="eastAsia"/>
@@ -1254,19 +1139,8 @@
         <w:t>s.sh</w:t>
       </w:r>
     </w:p>
-    <w:p>
-      <w:pPr>
-        <w:rPr>
-          <w:rFonts w:hint="eastAsia"/>
-        </w:rPr>
-      </w:pPr>
-    </w:p>
-    <w:p>
-      <w:pPr>
-        <w:rPr>
-          <w:rFonts w:hint="eastAsia"/>
-        </w:rPr>
-      </w:pPr>
+    <w:p/>
+    <w:p>
       <w:r>
         <w:rPr>
           <w:rFonts w:hint="eastAsia"/>
@@ -1277,7 +1151,6 @@
     <w:p>
       <w:pPr>
         <w:rPr>
-          <w:rFonts w:hint="eastAsia"/>
           <w:b/>
         </w:rPr>
       </w:pPr>
@@ -1292,7 +1165,6 @@
     <w:p>
       <w:pPr>
         <w:rPr>
-          <w:rFonts w:hint="eastAsia"/>
           <w:b/>
         </w:rPr>
       </w:pPr>
@@ -1307,17 +1179,11 @@
     <w:p>
       <w:pPr>
         <w:rPr>
-          <w:rFonts w:hint="eastAsia"/>
           <w:b/>
         </w:rPr>
       </w:pPr>
     </w:p>
     <w:p>
-      <w:pPr>
-        <w:rPr>
-          <w:rFonts w:hint="eastAsia"/>
-        </w:rPr>
-      </w:pPr>
       <w:r>
         <w:rPr>
           <w:rFonts w:hint="eastAsia"/>
@@ -1335,11 +1201,6 @@
       </w:hyperlink>
     </w:p>
     <w:p>
-      <w:pPr>
-        <w:rPr>
-          <w:rFonts w:hint="eastAsia"/>
-        </w:rPr>
-      </w:pPr>
       <w:r>
         <w:rPr>
           <w:rFonts w:hint="eastAsia"/>
@@ -1347,17 +1208,10 @@
         <w:t>Login as root/password</w:t>
       </w:r>
     </w:p>
-    <w:p>
-      <w:pPr>
-        <w:rPr>
-          <w:rFonts w:hint="eastAsia"/>
-        </w:rPr>
-      </w:pPr>
-    </w:p>
-    <w:p>
-      <w:pPr>
-        <w:rPr>
-          <w:rFonts w:hint="eastAsia"/>
+    <w:p/>
+    <w:p>
+      <w:pPr>
+        <w:rPr>
           <w:b/>
         </w:rPr>
       </w:pPr>
@@ -1371,7 +1225,6 @@
     <w:p>
       <w:pPr>
         <w:rPr>
-          <w:rFonts w:hint="eastAsia"/>
           <w:b/>
         </w:rPr>
       </w:pPr>
@@ -1380,9 +1233,6 @@
       <w:pPr>
         <w:widowControl/>
         <w:jc w:val="left"/>
-        <w:rPr>
-          <w:rFonts w:hint="eastAsia"/>
-        </w:rPr>
       </w:pPr>
       <w:r>
         <w:br w:type="page"/>
@@ -1485,9 +1335,6 @@
           <w:numId w:val="14"/>
         </w:numPr>
         <w:ind w:firstLineChars="0"/>
-        <w:rPr>
-          <w:rFonts w:hint="eastAsia"/>
-        </w:rPr>
       </w:pPr>
       <w:r>
         <w:t>Configure SSL Settings</w:t>
@@ -1656,7 +1503,6 @@
         <w:pStyle w:val="ac"/>
         <w:ind w:left="905" w:firstLineChars="0" w:firstLine="0"/>
         <w:rPr>
-          <w:rFonts w:hint="eastAsia"/>
           <w:b/>
         </w:rPr>
       </w:pPr>
@@ -1672,7 +1518,6 @@
         <w:pStyle w:val="ac"/>
         <w:ind w:left="905" w:firstLineChars="0" w:firstLine="0"/>
         <w:rPr>
-          <w:rFonts w:hint="eastAsia"/>
           <w:b/>
         </w:rPr>
       </w:pPr>
@@ -1685,9 +1530,6 @@
           <w:numId w:val="14"/>
         </w:numPr>
         <w:ind w:firstLineChars="0"/>
-        <w:rPr>
-          <w:rFonts w:hint="eastAsia"/>
-        </w:rPr>
       </w:pPr>
       <w:r>
         <w:rPr>
@@ -1740,7 +1582,6 @@
         <w:pStyle w:val="ac"/>
         <w:ind w:left="425" w:firstLineChars="0" w:firstLine="480"/>
         <w:rPr>
-          <w:rFonts w:hint="eastAsia"/>
           <w:b/>
         </w:rPr>
       </w:pPr>
@@ -1772,7 +1613,6 @@
         <w:pStyle w:val="ac"/>
         <w:ind w:left="425" w:firstLineChars="0" w:firstLine="480"/>
         <w:rPr>
-          <w:rFonts w:hint="eastAsia"/>
           <w:b/>
         </w:rPr>
       </w:pPr>
@@ -1793,9 +1633,6 @@
     <w:p>
       <w:pPr>
         <w:ind w:firstLine="520"/>
-        <w:rPr>
-          <w:rFonts w:hint="eastAsia"/>
-        </w:rPr>
       </w:pPr>
       <w:r>
         <w:rPr>
@@ -1807,9 +1644,6 @@
     <w:p>
       <w:pPr>
         <w:ind w:firstLine="520"/>
-        <w:rPr>
-          <w:rFonts w:hint="eastAsia"/>
-        </w:rPr>
       </w:pPr>
       <w:r>
         <w:rPr>
@@ -1862,8 +1696,6 @@
       <w:r>
         <w:t xml:space="preserve"> you should see the following cluster list once your broker is running correctly:</w:t>
       </w:r>
-      <w:bookmarkStart w:id="3" w:name="_GoBack"/>
-      <w:bookmarkEnd w:id="3"/>
     </w:p>
     <w:p>
       <w:r>
@@ -1932,10 +1764,11 @@
         <w:pStyle w:val="1"/>
         <w:rPr>
           <w:rStyle w:val="a5"/>
+          <w:rFonts w:hint="eastAsia"/>
           <w:sz w:val="32"/>
         </w:rPr>
       </w:pPr>
-      <w:bookmarkStart w:id="4" w:name="_Toc278044728"/>
+      <w:bookmarkStart w:id="3" w:name="_Toc278044728"/>
       <w:r>
         <w:rPr>
           <w:rStyle w:val="a5"/>
@@ -1943,7 +1776,296 @@
         </w:rPr>
         <w:t>Application Example</w:t>
       </w:r>
-      <w:bookmarkEnd w:id="4"/>
+      <w:bookmarkEnd w:id="3"/>
+    </w:p>
+    <w:p>
+      <w:pPr>
+        <w:rPr>
+          <w:rFonts w:hint="eastAsia"/>
+        </w:rPr>
+      </w:pPr>
+      <w:r>
+        <w:rPr>
+          <w:rFonts w:hint="eastAsia"/>
+          <w:noProof/>
+        </w:rPr>
+        <mc:AlternateContent>
+          <mc:Choice Requires="wps">
+            <w:drawing>
+              <wp:anchor distT="0" distB="0" distL="114300" distR="114300" simplePos="0" relativeHeight="251659264" behindDoc="0" locked="0" layoutInCell="1" allowOverlap="1" wp14:anchorId="00A9F786" wp14:editId="78D7C4F9">
+                <wp:simplePos x="0" y="0"/>
+                <wp:positionH relativeFrom="column">
+                  <wp:posOffset>0</wp:posOffset>
+                </wp:positionH>
+                <wp:positionV relativeFrom="paragraph">
+                  <wp:posOffset>235585</wp:posOffset>
+                </wp:positionV>
+                <wp:extent cx="5486400" cy="1397000"/>
+                <wp:effectExtent l="0" t="0" r="25400" b="25400"/>
+                <wp:wrapTopAndBottom/>
+                <wp:docPr id="1" name="文本框 1"/>
+                <wp:cNvGraphicFramePr/>
+                <a:graphic xmlns:a="http://schemas.openxmlformats.org/drawingml/2006/main">
+                  <a:graphicData uri="http://schemas.microsoft.com/office/word/2010/wordprocessingShape">
+                    <wps:wsp>
+                      <wps:cNvSpPr txBox="1"/>
+                      <wps:spPr>
+                        <a:xfrm>
+                          <a:off x="0" y="0"/>
+                          <a:ext cx="5486400" cy="1397000"/>
+                        </a:xfrm>
+                        <a:prstGeom prst="rect">
+                          <a:avLst/>
+                        </a:prstGeom>
+                        <a:ln/>
+                        <a:extLst>
+                          <a:ext uri="{C572A759-6A51-4108-AA02-DFA0A04FC94B}">
+                            <ma14:wrappingTextBoxFlag xmlns:ma14="http://schemas.microsoft.com/office/mac/drawingml/2011/main"/>
+                          </a:ext>
+                        </a:extLst>
+                      </wps:spPr>
+                      <wps:style>
+                        <a:lnRef idx="2">
+                          <a:schemeClr val="accent5"/>
+                        </a:lnRef>
+                        <a:fillRef idx="1">
+                          <a:schemeClr val="lt1"/>
+                        </a:fillRef>
+                        <a:effectRef idx="0">
+                          <a:schemeClr val="accent5"/>
+                        </a:effectRef>
+                        <a:fontRef idx="minor">
+                          <a:schemeClr val="dk1"/>
+                        </a:fontRef>
+                      </wps:style>
+                      <wps:txbx>
+                        <w:txbxContent>
+                          <w:p>
+                            <w:r>
+                              <w:t>JAVA_OPT="${JAVA_OPT} -Drocketmq.namesrv.domain=rocketmq.api"</w:t>
+                            </w:r>
+                          </w:p>
+                          <w:p>
+                            <w:r>
+                              <w:t>JAVA_OPT="${JAVA_OPT} -Denable_ssl=true"</w:t>
+                            </w:r>
+                          </w:p>
+                          <w:p>
+                            <w:r>
+                              <w:t>JAVA_OPT="${JAVA_OPT} -DRocketMQClientKeyStorePassword=</w:t>
+                            </w:r>
+                            <w:r>
+                              <w:rPr>
+                                <w:color w:val="FF0000"/>
+                              </w:rPr>
+                              <w:t>changeit</w:t>
+                            </w:r>
+                            <w:r>
+                              <w:t>"</w:t>
+                            </w:r>
+                          </w:p>
+                          <w:p>
+                            <w:r>
+                              <w:t>JAVA_OPT="${JAVA_OPT} -DRocketMQClientTrustKeyStorePassword=</w:t>
+                            </w:r>
+                            <w:r>
+                              <w:rPr>
+                                <w:color w:val="FF0000"/>
+                              </w:rPr>
+                              <w:t>changeit</w:t>
+                            </w:r>
+                            <w:r>
+                              <w:t>"</w:t>
+                            </w:r>
+                          </w:p>
+                          <w:p>
+                            <w:r>
+                              <w:t>JAVA_OPT="${JAVA_OPT} -DRocketMQClientKeyPassword=</w:t>
+                            </w:r>
+                            <w:r>
+                              <w:rPr>
+                                <w:color w:val="FF0000"/>
+                              </w:rPr>
+                              <w:t>changeit</w:t>
+                            </w:r>
+                            <w:r>
+                              <w:t>"</w:t>
+                            </w:r>
+                          </w:p>
+                          <w:p>
+                            <w:r>
+                              <w:t>JAVA_OPT="${JAVA_OPT} -Duse_elastic_ip=true"</w:t>
+                            </w:r>
+                          </w:p>
+                        </w:txbxContent>
+                      </wps:txbx>
+                      <wps:bodyPr rot="0" spcFirstLastPara="0" vertOverflow="overflow" horzOverflow="overflow" vert="horz" wrap="square" lIns="91440" tIns="45720" rIns="91440" bIns="45720" numCol="1" spcCol="0" rtlCol="0" fromWordArt="0" anchor="t" anchorCtr="0" forceAA="0" compatLnSpc="1">
+                        <a:prstTxWarp prst="textNoShape">
+                          <a:avLst/>
+                        </a:prstTxWarp>
+                        <a:noAutofit/>
+                      </wps:bodyPr>
+                    </wps:wsp>
+                  </a:graphicData>
+                </a:graphic>
+                <wp14:sizeRelH relativeFrom="margin">
+                  <wp14:pctWidth>0</wp14:pctWidth>
+                </wp14:sizeRelH>
+                <wp14:sizeRelV relativeFrom="margin">
+                  <wp14:pctHeight>0</wp14:pctHeight>
+                </wp14:sizeRelV>
+              </wp:anchor>
+            </w:drawing>
+          </mc:Choice>
+          <mc:Fallback>
+            <w:pict>
+              <v:shape id="文本框 1" o:spid="_x0000_s1027" type="#_x0000_t202" style="position:absolute;left:0;text-align:left;margin-left:0;margin-top:18.55pt;width:6in;height:110pt;z-index:251659264;visibility:visible;mso-wrap-style:square;mso-width-percent:0;mso-height-percent:0;mso-wrap-distance-left:9pt;mso-wrap-distance-top:0;mso-wrap-distance-right:9pt;mso-wrap-distance-bottom:0;mso-position-horizontal:absolute;mso-position-horizontal-relative:text;mso-position-vertical:absolute;mso-position-vertical-relative:text;mso-width-percent:0;mso-height-percent:0;mso-width-relative:margin;mso-height-relative:margin;v-text-anchor:top" o:gfxdata="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" fillcolor="white [3201]" strokecolor="#4bacc6 [3208]" strokeweight="2pt">
+                <v:textbox>
+                  <w:txbxContent>
+                    <w:p>
+                      <w:r>
+                        <w:t>JAVA_OPT="${JAVA_OPT} -Drocketmq.namesrv.domain=rocketmq.api"</w:t>
+                      </w:r>
+                    </w:p>
+                    <w:p>
+                      <w:r>
+                        <w:t>JAVA_OPT="${JAVA_OPT} -Denable_ssl=true"</w:t>
+                      </w:r>
+                    </w:p>
+                    <w:p>
+                      <w:r>
+                        <w:t>JAVA_OPT="${JAVA_OPT} -DRocketMQClientKeyStorePassword=</w:t>
+                      </w:r>
+                      <w:r>
+                        <w:rPr>
+                          <w:color w:val="FF0000"/>
+                        </w:rPr>
+                        <w:t>changeit</w:t>
+                      </w:r>
+                      <w:r>
+                        <w:t>"</w:t>
+                      </w:r>
+                    </w:p>
+                    <w:p>
+                      <w:r>
+                        <w:t>JAVA_OPT="${JAVA_OPT} -DRocketMQClientTrustKeyStorePassword=</w:t>
+                      </w:r>
+                      <w:r>
+                        <w:rPr>
+                          <w:color w:val="FF0000"/>
+                        </w:rPr>
+                        <w:t>changeit</w:t>
+                      </w:r>
+                      <w:r>
+                        <w:t>"</w:t>
+                      </w:r>
+                    </w:p>
+                    <w:p>
+                      <w:r>
+                        <w:t>JAVA_OPT="${JAVA_OPT} -DRocketMQClientKeyPassword=</w:t>
+                      </w:r>
+                      <w:r>
+                        <w:rPr>
+                          <w:color w:val="FF0000"/>
+                        </w:rPr>
+                        <w:t>changeit</w:t>
+                      </w:r>
+                      <w:r>
+                        <w:t>"</w:t>
+                      </w:r>
+                    </w:p>
+                    <w:p>
+                      <w:r>
+                        <w:t>JAVA_OPT="${JAVA_OPT} -Duse_elastic_ip=true"</w:t>
+                      </w:r>
+                    </w:p>
+                  </w:txbxContent>
+                </v:textbox>
+                <w10:wrap type="topAndBottom"/>
+              </v:shape>
+            </w:pict>
+          </mc:Fallback>
+        </mc:AlternateContent>
+      </w:r>
+      <w:r>
+        <w:rPr>
+          <w:rFonts w:hint="eastAsia"/>
+        </w:rPr>
+        <w:t xml:space="preserve">For clients, these java options are </w:t>
+      </w:r>
+      <w:r>
+        <w:t>required</w:t>
+      </w:r>
+      <w:r>
+        <w:rPr>
+          <w:rFonts w:hint="eastAsia"/>
+        </w:rPr>
+        <w:t xml:space="preserve"> to set properly:</w:t>
+      </w:r>
+    </w:p>
+    <w:p>
+      <w:pPr>
+        <w:rPr>
+          <w:rFonts w:hint="eastAsia"/>
+        </w:rPr>
+      </w:pPr>
+    </w:p>
+    <w:p>
+      <w:pPr>
+        <w:rPr>
+          <w:rFonts w:hint="eastAsia"/>
+        </w:rPr>
+      </w:pPr>
+      <w:r>
+        <w:rPr>
+          <w:rFonts w:hint="eastAsia"/>
+        </w:rPr>
+        <w:t xml:space="preserve">On default, Java key store </w:t>
+      </w:r>
+      <w:r>
+        <w:rPr>
+          <w:rFonts w:hint="eastAsia"/>
+        </w:rPr>
+        <w:t>${Alibaba_RocketMQ}conf/</w:t>
+      </w:r>
+      <w:r>
+        <w:rPr>
+          <w:rFonts w:hint="eastAsia"/>
+          <w:b/>
+        </w:rPr>
+        <w:t>client.ks</w:t>
+      </w:r>
+      <w:r>
+        <w:rPr>
+          <w:rFonts w:hint="eastAsia"/>
+          <w:b/>
+        </w:rPr>
+        <w:t xml:space="preserve"> </w:t>
+      </w:r>
+      <w:r>
+        <w:rPr>
+          <w:rFonts w:hint="eastAsia"/>
+        </w:rPr>
+        <w:t xml:space="preserve">should be </w:t>
+      </w:r>
+      <w:r>
+        <w:rPr>
+          <w:rFonts w:hint="eastAsia"/>
+        </w:rPr>
+        <w:t>copied to</w:t>
+      </w:r>
+      <w:r>
+        <w:rPr>
+          <w:rFonts w:hint="eastAsia"/>
+        </w:rPr>
+        <w:t xml:space="preserve"> </w:t>
+      </w:r>
+      <w:r>
+        <w:rPr>
+          <w:b/>
+        </w:rPr>
+        <w:t>/home/dev/Alibaba_RocketMQ/devenv/conf/client.ks</w:t>
+      </w:r>
     </w:p>
     <w:p>
       <w:pPr>
@@ -1962,6 +2084,38 @@
       <w:pPr>
         <w:pStyle w:val="ac"/>
         <w:ind w:left="425" w:firstLineChars="0" w:firstLine="0"/>
+        <w:rPr>
+          <w:rFonts w:hint="eastAsia"/>
+        </w:rPr>
+      </w:pPr>
+      <w:r>
+        <w:rPr>
+          <w:rFonts w:hint="eastAsia"/>
+        </w:rPr>
+        <w:t xml:space="preserve">See </w:t>
+      </w:r>
+      <w:hyperlink r:id="rId15" w:history="1">
+        <w:r>
+          <w:rPr>
+            <w:rStyle w:val="ad"/>
+          </w:rPr>
+          <w:t>https://github.com/lizhanhui/Alibaba_RocketMQ/blob/ssl/rocketmq-example/src/main/java/com/alibaba/rocketmq/example/quickstart/Producer.java</w:t>
+        </w:r>
+      </w:hyperlink>
+      <w:r>
+        <w:rPr>
+          <w:rFonts w:hint="eastAsia"/>
+        </w:rPr>
+        <w:t xml:space="preserve"> </w:t>
+      </w:r>
+    </w:p>
+    <w:p>
+      <w:pPr>
+        <w:pStyle w:val="ac"/>
+        <w:ind w:left="425" w:firstLineChars="0" w:firstLine="0"/>
+        <w:rPr>
+          <w:rFonts w:hint="eastAsia"/>
+        </w:rPr>
       </w:pPr>
     </w:p>
     <w:p>
@@ -1977,8 +2131,36 @@
         <w:t>Consumer</w:t>
       </w:r>
     </w:p>
-    <w:p/>
-    <w:p/>
+    <w:p>
+      <w:pPr>
+        <w:ind w:leftChars="177" w:left="425"/>
+        <w:rPr>
+          <w:rFonts w:hint="eastAsia"/>
+        </w:rPr>
+      </w:pPr>
+      <w:r>
+        <w:rPr>
+          <w:rFonts w:hint="eastAsia"/>
+        </w:rPr>
+        <w:t xml:space="preserve">See </w:t>
+      </w:r>
+      <w:hyperlink r:id="rId16" w:history="1">
+        <w:r>
+          <w:rPr>
+            <w:rStyle w:val="ad"/>
+          </w:rPr>
+          <w:t>https://github.com/lizhanhui/Alibaba_RocketMQ/blob/ssl/rocketmq-example/src/main/java/com/alibaba/rocketmq/example/quickstart/Consumer.java</w:t>
+        </w:r>
+      </w:hyperlink>
+      <w:r>
+        <w:rPr>
+          <w:rFonts w:hint="eastAsia"/>
+        </w:rPr>
+        <w:t xml:space="preserve"> </w:t>
+      </w:r>
+      <w:bookmarkStart w:id="4" w:name="_GoBack"/>
+      <w:bookmarkEnd w:id="4"/>
+    </w:p>
     <w:p>
       <w:pPr>
         <w:pStyle w:val="1"/>
@@ -2054,9 +2236,9 @@
     </w:tbl>
     <w:p/>
     <w:sectPr>
-      <w:headerReference w:type="default" r:id="rId15"/>
-      <w:footerReference w:type="even" r:id="rId16"/>
-      <w:footerReference w:type="default" r:id="rId17"/>
+      <w:headerReference w:type="default" r:id="rId17"/>
+      <w:footerReference w:type="even" r:id="rId18"/>
+      <w:footerReference w:type="default" r:id="rId19"/>
       <w:pgSz w:w="11900" w:h="16840"/>
       <w:pgMar w:top="1440" w:right="1800" w:bottom="1440" w:left="1800" w:header="851" w:footer="992" w:gutter="0"/>
       <w:cols w:space="425"/>

--- a/docs/RocketMQ Deployment Guide.docx
+++ b/docs/RocketMQ Deployment Guide.docx
@@ -131,9 +131,27 @@
             <w:pPr>
               <w:widowControl/>
               <w:jc w:val="center"/>
+              <w:rPr>
+                <w:rFonts w:hint="eastAsia"/>
+              </w:rPr>
             </w:pPr>
             <w:r>
-              <w:t>2014/11/19</w:t>
+              <w:t>2014/1</w:t>
+            </w:r>
+            <w:r>
+              <w:rPr>
+                <w:rFonts w:hint="eastAsia"/>
+              </w:rPr>
+              <w:t>2</w:t>
+            </w:r>
+            <w:r>
+              <w:t>/1</w:t>
+            </w:r>
+            <w:r>
+              <w:rPr>
+                <w:rFonts w:hint="eastAsia"/>
+              </w:rPr>
+              <w:t>6</w:t>
             </w:r>
           </w:p>
         </w:tc>
@@ -1277,15 +1295,290 @@
           <w:numId w:val="14"/>
         </w:numPr>
         <w:ind w:firstLineChars="0"/>
-      </w:pPr>
-      <w:r>
-        <w:t>Generate SSL Key/Certificate Pair</w:t>
-      </w:r>
-      <w:r>
-        <w:rPr>
-          <w:rFonts w:hint="eastAsia"/>
-        </w:rPr>
-        <w:t>()</w:t>
+        <w:jc w:val="left"/>
+        <w:rPr>
+          <w:rFonts w:hint="eastAsia"/>
+        </w:rPr>
+      </w:pPr>
+      <w:r>
+        <w:t xml:space="preserve">Generate </w:t>
+      </w:r>
+      <w:r>
+        <w:rPr>
+          <w:rFonts w:hint="eastAsia"/>
+        </w:rPr>
+        <w:t xml:space="preserve">two Java key stores, </w:t>
+      </w:r>
+      <w:r>
+        <w:rPr>
+          <w:rFonts w:hint="eastAsia"/>
+        </w:rPr>
+        <w:t xml:space="preserve">both of which </w:t>
+      </w:r>
+      <w:r>
+        <w:rPr>
+          <w:rFonts w:hint="eastAsia"/>
+        </w:rPr>
+        <w:t>contain</w:t>
+      </w:r>
+      <w:r>
+        <w:rPr>
+          <w:rFonts w:hint="eastAsia"/>
+        </w:rPr>
+        <w:t xml:space="preserve"> private-public key pair</w:t>
+      </w:r>
+      <w:r>
+        <w:rPr>
+          <w:rFonts w:hint="eastAsia"/>
+        </w:rPr>
+        <w:t>:</w:t>
+      </w:r>
+      <w:r>
+        <w:rPr>
+          <w:rFonts w:hint="eastAsia"/>
+        </w:rPr>
+        <w:t xml:space="preserve"> </w:t>
+      </w:r>
+      <w:r>
+        <w:rPr>
+          <w:rFonts w:hint="eastAsia"/>
+        </w:rPr>
+        <w:t>o</w:t>
+      </w:r>
+      <w:r>
+        <w:rPr>
+          <w:rFonts w:hint="eastAsia"/>
+        </w:rPr>
+        <w:t xml:space="preserve">ne for server side and one for client side. Make sure </w:t>
+      </w:r>
+      <w:r>
+        <w:rPr>
+          <w:rFonts w:hint="eastAsia"/>
+        </w:rPr>
+        <w:t>each key store has the counterpart public key trusted.</w:t>
+      </w:r>
+      <w:r>
+        <w:rPr>
+          <w:rFonts w:hint="eastAsia"/>
+        </w:rPr>
+        <w:t xml:space="preserve"> For now, key store and trust key store are the same. You may refer to </w:t>
+      </w:r>
+      <w:r>
+        <w:rPr>
+          <w:rFonts w:hint="eastAsia"/>
+        </w:rPr>
+        <w:t xml:space="preserve">the following class </w:t>
+      </w:r>
+      <w:bookmarkStart w:id="3" w:name="_GoBack"/>
+      <w:bookmarkEnd w:id="3"/>
+      <w:r>
+        <w:t>for security</w:t>
+      </w:r>
+      <w:r>
+        <w:rPr>
+          <w:rFonts w:hint="eastAsia"/>
+        </w:rPr>
+        <w:t xml:space="preserve"> settings: </w:t>
+      </w:r>
+      <w:r>
+        <w:t>com.alibaba.rocketmq.remoting.netty</w:t>
+      </w:r>
+      <w:r>
+        <w:rPr>
+          <w:rFonts w:hint="eastAsia"/>
+        </w:rPr>
+        <w:t>.</w:t>
+      </w:r>
+      <w:r>
+        <w:t xml:space="preserve"> SslHelper</w:t>
+      </w:r>
+    </w:p>
+    <w:p>
+      <w:pPr>
+        <w:pStyle w:val="ac"/>
+        <w:numPr>
+          <w:ilvl w:val="0"/>
+          <w:numId w:val="14"/>
+        </w:numPr>
+        <w:ind w:firstLineChars="0"/>
+        <w:jc w:val="left"/>
+        <w:rPr>
+          <w:rFonts w:hint="eastAsia"/>
+        </w:rPr>
+      </w:pPr>
+      <w:r>
+        <w:rPr>
+          <w:rFonts w:hint="eastAsia"/>
+        </w:rPr>
+        <w:t>Put the two key store</w:t>
+      </w:r>
+      <w:r>
+        <w:rPr>
+          <w:rFonts w:hint="eastAsia"/>
+        </w:rPr>
+        <w:t>s</w:t>
+      </w:r>
+      <w:r>
+        <w:rPr>
+          <w:rFonts w:hint="eastAsia"/>
+        </w:rPr>
+        <w:t xml:space="preserve"> into ${</w:t>
+      </w:r>
+      <w:r>
+        <w:t>Alibaba_RocketMQ</w:t>
+      </w:r>
+      <w:r>
+        <w:rPr>
+          <w:rFonts w:hint="eastAsia"/>
+        </w:rPr>
+        <w:t>}</w:t>
+      </w:r>
+      <w:r>
+        <w:t>/rocketmq-remoting/src/main/resources</w:t>
+      </w:r>
+      <w:r>
+        <w:rPr>
+          <w:rFonts w:hint="eastAsia"/>
+        </w:rPr>
+        <w:t xml:space="preserve">, naming them as </w:t>
+      </w:r>
+      <w:r>
+        <w:rPr>
+          <w:rFonts w:hint="eastAsia"/>
+        </w:rPr>
+        <w:t>existing.</w:t>
+      </w:r>
+    </w:p>
+    <w:p>
+      <w:pPr>
+        <w:ind w:left="905"/>
+        <w:jc w:val="left"/>
+        <w:rPr>
+          <w:rFonts w:hint="eastAsia"/>
+        </w:rPr>
+      </w:pPr>
+      <w:r>
+        <w:rPr>
+          <w:rFonts w:hint="eastAsia"/>
+        </w:rPr>
+        <w:t>Make sure your start up scripts has the following system property properly set:</w:t>
+      </w:r>
+    </w:p>
+    <w:p>
+      <w:pPr>
+        <w:ind w:left="905"/>
+        <w:jc w:val="left"/>
+        <w:rPr>
+          <w:rFonts w:hint="eastAsia"/>
+        </w:rPr>
+      </w:pPr>
+      <w:r>
+        <w:rPr>
+          <w:rFonts w:hint="eastAsia"/>
+        </w:rPr>
+        <w:t>-D</w:t>
+      </w:r>
+      <w:r>
+        <w:t>RocketMQServerKeyStorePassword</w:t>
+      </w:r>
+    </w:p>
+    <w:p>
+      <w:pPr>
+        <w:ind w:left="905"/>
+        <w:jc w:val="left"/>
+        <w:rPr>
+          <w:rFonts w:hint="eastAsia"/>
+        </w:rPr>
+      </w:pPr>
+      <w:r>
+        <w:rPr>
+          <w:rFonts w:hint="eastAsia"/>
+        </w:rPr>
+        <w:t>-D</w:t>
+      </w:r>
+      <w:r>
+        <w:t>RocketMQServerTrustKeyStorePassword</w:t>
+      </w:r>
+    </w:p>
+    <w:p>
+      <w:pPr>
+        <w:ind w:left="905"/>
+        <w:jc w:val="left"/>
+        <w:rPr>
+          <w:rFonts w:hint="eastAsia"/>
+        </w:rPr>
+      </w:pPr>
+      <w:r>
+        <w:rPr>
+          <w:rFonts w:hint="eastAsia"/>
+        </w:rPr>
+        <w:t>-D</w:t>
+      </w:r>
+      <w:r>
+        <w:t>RocketMQServerKeyPassword</w:t>
+      </w:r>
+    </w:p>
+    <w:p>
+      <w:pPr>
+        <w:ind w:left="905"/>
+        <w:jc w:val="left"/>
+        <w:rPr>
+          <w:rFonts w:hint="eastAsia"/>
+        </w:rPr>
+      </w:pPr>
+    </w:p>
+    <w:p>
+      <w:pPr>
+        <w:ind w:left="905"/>
+        <w:jc w:val="left"/>
+        <w:rPr>
+          <w:rFonts w:hint="eastAsia"/>
+        </w:rPr>
+      </w:pPr>
+      <w:r>
+        <w:rPr>
+          <w:rFonts w:hint="eastAsia"/>
+        </w:rPr>
+        <w:t>-D</w:t>
+      </w:r>
+      <w:r>
+        <w:t>RocketMQClientKeyStorePassword</w:t>
+      </w:r>
+    </w:p>
+    <w:p>
+      <w:pPr>
+        <w:ind w:left="905"/>
+        <w:jc w:val="left"/>
+        <w:rPr>
+          <w:rFonts w:hint="eastAsia"/>
+        </w:rPr>
+      </w:pPr>
+      <w:r>
+        <w:rPr>
+          <w:rFonts w:hint="eastAsia"/>
+        </w:rPr>
+        <w:t>-D</w:t>
+      </w:r>
+      <w:r>
+        <w:t>RocketMQClientTrustKeyStorePassword</w:t>
+      </w:r>
+    </w:p>
+    <w:p>
+      <w:pPr>
+        <w:ind w:left="905"/>
+        <w:jc w:val="left"/>
+        <w:rPr>
+          <w:rFonts w:hint="eastAsia"/>
+        </w:rPr>
+      </w:pPr>
+      <w:r>
+        <w:rPr>
+          <w:rFonts w:hint="eastAsia"/>
+        </w:rPr>
+        <w:t>-D</w:t>
+      </w:r>
+      <w:r>
+        <w:t>RocketMQClientKeyPassword</w:t>
       </w:r>
     </w:p>
     <w:p>
@@ -1293,39 +1586,6 @@
         <w:pStyle w:val="ac"/>
         <w:ind w:left="905" w:firstLineChars="0" w:firstLine="0"/>
       </w:pPr>
-      <w:r>
-        <w:t>Use bin/</w:t>
-      </w:r>
-      <w:r>
-        <w:t>ssl_key_cer.sh</w:t>
-      </w:r>
-      <w:r>
-        <w:t xml:space="preserve"> generate key/certificate pair</w:t>
-      </w:r>
-    </w:p>
-    <w:p>
-      <w:pPr>
-        <w:pStyle w:val="ac"/>
-        <w:ind w:left="905" w:firstLineChars="0" w:firstLine="0"/>
-      </w:pPr>
-      <w:r>
-        <w:t>Add certificate to java trust key store as below</w:t>
-      </w:r>
-    </w:p>
-    <w:p>
-      <w:pPr>
-        <w:pStyle w:val="ac"/>
-        <w:ind w:left="905" w:firstLineChars="0" w:firstLine="0"/>
-      </w:pPr>
-      <w:r>
-        <w:t>“</w:t>
-      </w:r>
-      <w:r>
-        <w:t>sudo keytool -import -alias NDPMedia -file cer.pem -keystore ${JAVA_HOME}/jre/lib/security/cacerts</w:t>
-      </w:r>
-      <w:r>
-        <w:t>”</w:t>
-      </w:r>
     </w:p>
     <w:p>
       <w:pPr>
@@ -1764,11 +2024,10 @@
         <w:pStyle w:val="1"/>
         <w:rPr>
           <w:rStyle w:val="a5"/>
-          <w:rFonts w:hint="eastAsia"/>
           <w:sz w:val="32"/>
         </w:rPr>
       </w:pPr>
-      <w:bookmarkStart w:id="3" w:name="_Toc278044728"/>
+      <w:bookmarkStart w:id="4" w:name="_Toc278044728"/>
       <w:r>
         <w:rPr>
           <w:rStyle w:val="a5"/>
@@ -1776,14 +2035,9 @@
         </w:rPr>
         <w:t>Application Example</w:t>
       </w:r>
-      <w:bookmarkEnd w:id="3"/>
-    </w:p>
-    <w:p>
-      <w:pPr>
-        <w:rPr>
-          <w:rFonts w:hint="eastAsia"/>
-        </w:rPr>
-      </w:pPr>
+      <w:bookmarkEnd w:id="4"/>
+    </w:p>
+    <w:p>
       <w:r>
         <w:rPr>
           <w:rFonts w:hint="eastAsia"/>
@@ -2003,19 +2257,8 @@
         <w:t xml:space="preserve"> to set properly:</w:t>
       </w:r>
     </w:p>
-    <w:p>
-      <w:pPr>
-        <w:rPr>
-          <w:rFonts w:hint="eastAsia"/>
-        </w:rPr>
-      </w:pPr>
-    </w:p>
-    <w:p>
-      <w:pPr>
-        <w:rPr>
-          <w:rFonts w:hint="eastAsia"/>
-        </w:rPr>
-      </w:pPr>
+    <w:p/>
+    <w:p>
       <w:r>
         <w:rPr>
           <w:rFonts w:hint="eastAsia"/>
@@ -2084,9 +2327,6 @@
       <w:pPr>
         <w:pStyle w:val="ac"/>
         <w:ind w:left="425" w:firstLineChars="0" w:firstLine="0"/>
-        <w:rPr>
-          <w:rFonts w:hint="eastAsia"/>
-        </w:rPr>
       </w:pPr>
       <w:r>
         <w:rPr>
@@ -2113,9 +2353,6 @@
       <w:pPr>
         <w:pStyle w:val="ac"/>
         <w:ind w:left="425" w:firstLineChars="0" w:firstLine="0"/>
-        <w:rPr>
-          <w:rFonts w:hint="eastAsia"/>
-        </w:rPr>
       </w:pPr>
     </w:p>
     <w:p>
@@ -2134,9 +2371,6 @@
     <w:p>
       <w:pPr>
         <w:ind w:leftChars="177" w:left="425"/>
-        <w:rPr>
-          <w:rFonts w:hint="eastAsia"/>
-        </w:rPr>
       </w:pPr>
       <w:r>
         <w:rPr>
@@ -2158,8 +2392,6 @@
         </w:rPr>
         <w:t xml:space="preserve"> </w:t>
       </w:r>
-      <w:bookmarkStart w:id="4" w:name="_GoBack"/>
-      <w:bookmarkEnd w:id="4"/>
     </w:p>
     <w:p>
       <w:pPr>

--- a/docs/RocketMQ Deployment Guide.docx
+++ b/docs/RocketMQ Deployment Guide.docx
@@ -6,6 +6,7 @@
       <w:pPr>
         <w:pStyle w:val="a3"/>
         <w:rPr>
+          <w:rFonts w:hint="eastAsia"/>
           <w:sz w:val="44"/>
         </w:rPr>
       </w:pPr>
@@ -17,7 +18,7 @@
           <w:sz w:val="44"/>
         </w:rPr>
       </w:pPr>
-      <w:bookmarkStart w:id="0" w:name="_Toc278044725"/>
+      <w:bookmarkStart w:id="0" w:name="_Toc280372161"/>
       <w:r>
         <w:rPr>
           <w:rFonts w:hint="eastAsia"/>
@@ -131,9 +132,6 @@
             <w:pPr>
               <w:widowControl/>
               <w:jc w:val="center"/>
-              <w:rPr>
-                <w:rFonts w:hint="eastAsia"/>
-              </w:rPr>
             </w:pPr>
             <w:r>
               <w:t>2014/1</w:t>
@@ -226,7 +224,7 @@
         <w:rPr>
           <w:noProof/>
         </w:rPr>
-        <w:instrText xml:space="preserve"> PAGEREF _Toc278044725 \h </w:instrText>
+        <w:instrText xml:space="preserve"> PAGEREF _Toc280372161 \h </w:instrText>
       </w:r>
       <w:r>
         <w:rPr>
@@ -266,7 +264,7 @@
         <w:rPr>
           <w:noProof/>
         </w:rPr>
-        <w:t>Deploy Name Server Cluster Manager Server</w:t>
+        <w:t>Prerequisite Software</w:t>
       </w:r>
       <w:r>
         <w:rPr>
@@ -284,7 +282,7 @@
         <w:rPr>
           <w:noProof/>
         </w:rPr>
-        <w:instrText xml:space="preserve"> PAGEREF _Toc278044726 \h </w:instrText>
+        <w:instrText xml:space="preserve"> PAGEREF _Toc280372162 \h </w:instrText>
       </w:r>
       <w:r>
         <w:rPr>
@@ -324,7 +322,7 @@
         <w:rPr>
           <w:noProof/>
         </w:rPr>
-        <w:t>Deploy RocketMQ</w:t>
+        <w:t>Clone Source Repository</w:t>
       </w:r>
       <w:r>
         <w:rPr>
@@ -342,7 +340,7 @@
         <w:rPr>
           <w:noProof/>
         </w:rPr>
-        <w:instrText xml:space="preserve"> PAGEREF _Toc278044727 \h </w:instrText>
+        <w:instrText xml:space="preserve"> PAGEREF _Toc280372163 \h </w:instrText>
       </w:r>
       <w:r>
         <w:rPr>
@@ -359,7 +357,7 @@
         <w:rPr>
           <w:noProof/>
         </w:rPr>
-        <w:t>4</w:t>
+        <w:t>3</w:t>
       </w:r>
       <w:r>
         <w:rPr>
@@ -382,7 +380,7 @@
         <w:rPr>
           <w:noProof/>
         </w:rPr>
-        <w:t>Application Example</w:t>
+        <w:t>Build</w:t>
       </w:r>
       <w:r>
         <w:rPr>
@@ -400,7 +398,7 @@
         <w:rPr>
           <w:noProof/>
         </w:rPr>
-        <w:instrText xml:space="preserve"> PAGEREF _Toc278044728 \h </w:instrText>
+        <w:instrText xml:space="preserve"> PAGEREF _Toc280372164 \h </w:instrText>
       </w:r>
       <w:r>
         <w:rPr>
@@ -417,7 +415,7 @@
         <w:rPr>
           <w:noProof/>
         </w:rPr>
-        <w:t>5</w:t>
+        <w:t>3</w:t>
       </w:r>
       <w:r>
         <w:rPr>
@@ -440,6 +438,180 @@
         <w:rPr>
           <w:noProof/>
         </w:rPr>
+        <w:t>Deploy Name Server Cluster Manager Server</w:t>
+      </w:r>
+      <w:r>
+        <w:rPr>
+          <w:noProof/>
+        </w:rPr>
+        <w:tab/>
+      </w:r>
+      <w:r>
+        <w:rPr>
+          <w:noProof/>
+        </w:rPr>
+        <w:fldChar w:fldCharType="begin"/>
+      </w:r>
+      <w:r>
+        <w:rPr>
+          <w:noProof/>
+        </w:rPr>
+        <w:instrText xml:space="preserve"> PAGEREF _Toc280372165 \h </w:instrText>
+      </w:r>
+      <w:r>
+        <w:rPr>
+          <w:noProof/>
+        </w:rPr>
+      </w:r>
+      <w:r>
+        <w:rPr>
+          <w:noProof/>
+        </w:rPr>
+        <w:fldChar w:fldCharType="separate"/>
+      </w:r>
+      <w:r>
+        <w:rPr>
+          <w:noProof/>
+        </w:rPr>
+        <w:t>3</w:t>
+      </w:r>
+      <w:r>
+        <w:rPr>
+          <w:noProof/>
+        </w:rPr>
+        <w:fldChar w:fldCharType="end"/>
+      </w:r>
+    </w:p>
+    <w:p>
+      <w:pPr>
+        <w:pStyle w:val="11"/>
+        <w:tabs>
+          <w:tab w:val="right" w:leader="dot" w:pos="8290"/>
+        </w:tabs>
+        <w:rPr>
+          <w:noProof/>
+        </w:rPr>
+      </w:pPr>
+      <w:r>
+        <w:rPr>
+          <w:noProof/>
+        </w:rPr>
+        <w:t>Deploy RocketMQ</w:t>
+      </w:r>
+      <w:r>
+        <w:rPr>
+          <w:noProof/>
+        </w:rPr>
+        <w:tab/>
+      </w:r>
+      <w:r>
+        <w:rPr>
+          <w:noProof/>
+        </w:rPr>
+        <w:fldChar w:fldCharType="begin"/>
+      </w:r>
+      <w:r>
+        <w:rPr>
+          <w:noProof/>
+        </w:rPr>
+        <w:instrText xml:space="preserve"> PAGEREF _Toc280372166 \h </w:instrText>
+      </w:r>
+      <w:r>
+        <w:rPr>
+          <w:noProof/>
+        </w:rPr>
+      </w:r>
+      <w:r>
+        <w:rPr>
+          <w:noProof/>
+        </w:rPr>
+        <w:fldChar w:fldCharType="separate"/>
+      </w:r>
+      <w:r>
+        <w:rPr>
+          <w:noProof/>
+        </w:rPr>
+        <w:t>5</w:t>
+      </w:r>
+      <w:r>
+        <w:rPr>
+          <w:noProof/>
+        </w:rPr>
+        <w:fldChar w:fldCharType="end"/>
+      </w:r>
+    </w:p>
+    <w:p>
+      <w:pPr>
+        <w:pStyle w:val="11"/>
+        <w:tabs>
+          <w:tab w:val="right" w:leader="dot" w:pos="8290"/>
+        </w:tabs>
+        <w:rPr>
+          <w:noProof/>
+        </w:rPr>
+      </w:pPr>
+      <w:r>
+        <w:rPr>
+          <w:noProof/>
+        </w:rPr>
+        <w:t>Application Example</w:t>
+      </w:r>
+      <w:r>
+        <w:rPr>
+          <w:noProof/>
+        </w:rPr>
+        <w:tab/>
+      </w:r>
+      <w:r>
+        <w:rPr>
+          <w:noProof/>
+        </w:rPr>
+        <w:fldChar w:fldCharType="begin"/>
+      </w:r>
+      <w:r>
+        <w:rPr>
+          <w:noProof/>
+        </w:rPr>
+        <w:instrText xml:space="preserve"> PAGEREF _Toc280372167 \h </w:instrText>
+      </w:r>
+      <w:r>
+        <w:rPr>
+          <w:noProof/>
+        </w:rPr>
+      </w:r>
+      <w:r>
+        <w:rPr>
+          <w:noProof/>
+        </w:rPr>
+        <w:fldChar w:fldCharType="separate"/>
+      </w:r>
+      <w:r>
+        <w:rPr>
+          <w:noProof/>
+        </w:rPr>
+        <w:t>6</w:t>
+      </w:r>
+      <w:r>
+        <w:rPr>
+          <w:noProof/>
+        </w:rPr>
+        <w:fldChar w:fldCharType="end"/>
+      </w:r>
+    </w:p>
+    <w:p>
+      <w:pPr>
+        <w:pStyle w:val="11"/>
+        <w:tabs>
+          <w:tab w:val="right" w:leader="dot" w:pos="8290"/>
+        </w:tabs>
+        <w:rPr>
+          <w:noProof/>
+        </w:rPr>
+      </w:pPr>
+      <w:r>
+        <w:rPr>
+          <w:noProof/>
+        </w:rPr>
         <w:t>Contact</w:t>
       </w:r>
       <w:r>
@@ -458,7 +630,7 @@
         <w:rPr>
           <w:noProof/>
         </w:rPr>
-        <w:instrText xml:space="preserve"> PAGEREF _Toc278044729 \h </w:instrText>
+        <w:instrText xml:space="preserve"> PAGEREF _Toc280372168 \h </w:instrText>
       </w:r>
       <w:r>
         <w:rPr>
@@ -475,7 +647,7 @@
         <w:rPr>
           <w:noProof/>
         </w:rPr>
-        <w:t>5</w:t>
+        <w:t>7</w:t>
       </w:r>
       <w:r>
         <w:rPr>
@@ -483,6 +655,8 @@
         </w:rPr>
         <w:fldChar w:fldCharType="end"/>
       </w:r>
+      <w:bookmarkStart w:id="1" w:name="_GoBack"/>
+      <w:bookmarkEnd w:id="1"/>
     </w:p>
     <w:p>
       <w:pPr>
@@ -520,7 +694,7 @@
           <w:sz w:val="32"/>
         </w:rPr>
       </w:pPr>
-      <w:bookmarkStart w:id="1" w:name="_Toc278044726"/>
+      <w:bookmarkStart w:id="2" w:name="_Toc280372162"/>
       <w:r>
         <w:rPr>
           <w:rStyle w:val="a5"/>
@@ -537,6 +711,7 @@
         </w:rPr>
         <w:t>Software</w:t>
       </w:r>
+      <w:bookmarkEnd w:id="2"/>
     </w:p>
     <w:p>
       <w:r>
@@ -613,6 +788,7 @@
           <w:sz w:val="32"/>
         </w:rPr>
       </w:pPr>
+      <w:bookmarkStart w:id="3" w:name="_Toc280372163"/>
       <w:r>
         <w:rPr>
           <w:rStyle w:val="a5"/>
@@ -621,6 +797,7 @@
         </w:rPr>
         <w:t>Clone Source Repository</w:t>
       </w:r>
+      <w:bookmarkEnd w:id="3"/>
     </w:p>
     <w:p>
       <w:r>
@@ -672,6 +849,7 @@
           <w:sz w:val="32"/>
         </w:rPr>
       </w:pPr>
+      <w:bookmarkStart w:id="4" w:name="_Toc280372164"/>
       <w:r>
         <w:rPr>
           <w:rStyle w:val="a5"/>
@@ -680,6 +858,7 @@
         </w:rPr>
         <w:t>Build</w:t>
       </w:r>
+      <w:bookmarkEnd w:id="4"/>
     </w:p>
     <w:p>
       <w:r>
@@ -705,6 +884,7 @@
           <w:sz w:val="32"/>
         </w:rPr>
       </w:pPr>
+      <w:bookmarkStart w:id="5" w:name="_Toc280372165"/>
       <w:r>
         <w:rPr>
           <w:rStyle w:val="a5"/>
@@ -719,7 +899,7 @@
         </w:rPr>
         <w:t xml:space="preserve"> Name Server Cluster Manager Server</w:t>
       </w:r>
-      <w:bookmarkEnd w:id="1"/>
+      <w:bookmarkEnd w:id="5"/>
     </w:p>
     <w:p>
       <w:pPr>
@@ -1170,12 +1350,14 @@
       <w:pPr>
         <w:rPr>
           <w:b/>
+          <w:color w:val="FF0000"/>
         </w:rPr>
       </w:pPr>
       <w:r>
         <w:rPr>
           <w:rFonts w:hint="eastAsia"/>
           <w:b/>
+          <w:color w:val="FF0000"/>
         </w:rPr>
         <w:t>cd ~/jetty</w:t>
       </w:r>
@@ -1184,14 +1366,32 @@
       <w:pPr>
         <w:rPr>
           <w:b/>
+          <w:color w:val="FF0000"/>
         </w:rPr>
       </w:pPr>
       <w:r>
         <w:rPr>
           <w:rFonts w:hint="eastAsia"/>
           <w:b/>
-        </w:rPr>
-        <w:t>screen java -jar start.jar</w:t>
+          <w:color w:val="FF0000"/>
+        </w:rPr>
+        <w:t>nohup</w:t>
+      </w:r>
+      <w:r>
+        <w:rPr>
+          <w:rFonts w:hint="eastAsia"/>
+          <w:b/>
+          <w:color w:val="FF0000"/>
+        </w:rPr>
+        <w:t xml:space="preserve"> java -jar start.jar</w:t>
+      </w:r>
+      <w:r>
+        <w:rPr>
+          <w:rFonts w:hint="eastAsia"/>
+          <w:b/>
+          <w:color w:val="FF0000"/>
+        </w:rPr>
+        <w:t xml:space="preserve"> &amp;</w:t>
       </w:r>
     </w:p>
     <w:p>
@@ -1230,688 +1430,46 @@
     <w:p>
       <w:pPr>
         <w:rPr>
-          <w:b/>
-        </w:rPr>
-      </w:pPr>
-      <w:r>
-        <w:rPr>
-          <w:rFonts w:hint="eastAsia"/>
-        </w:rPr>
-        <w:t>You may manage name server list and IP mapping later on.</w:t>
-      </w:r>
-    </w:p>
-    <w:p>
-      <w:pPr>
-        <w:rPr>
-          <w:b/>
-        </w:rPr>
-      </w:pPr>
-    </w:p>
-    <w:p>
-      <w:pPr>
-        <w:widowControl/>
-        <w:jc w:val="left"/>
-      </w:pPr>
-      <w:r>
-        <w:br w:type="page"/>
-      </w:r>
-    </w:p>
-    <w:p>
-      <w:pPr>
-        <w:pStyle w:val="1"/>
-        <w:rPr>
-          <w:rStyle w:val="a5"/>
-          <w:sz w:val="32"/>
-        </w:rPr>
-      </w:pPr>
-      <w:bookmarkStart w:id="2" w:name="_Toc278044727"/>
-      <w:r>
-        <w:rPr>
-          <w:rStyle w:val="a5"/>
-          <w:sz w:val="32"/>
-        </w:rPr>
-        <w:t>Deploy RocketMQ</w:t>
-      </w:r>
-      <w:bookmarkEnd w:id="2"/>
+          <w:rFonts w:hint="eastAsia"/>
+        </w:rPr>
+      </w:pPr>
+      <w:r>
+        <w:rPr>
+          <w:rFonts w:hint="eastAsia"/>
+        </w:rPr>
+        <w:t>You may manage name ser</w:t>
+      </w:r>
+      <w:r>
+        <w:rPr>
+          <w:rFonts w:hint="eastAsia"/>
+        </w:rPr>
+        <w:t>ver list and IP mapping:</w:t>
+      </w:r>
     </w:p>
     <w:p>
       <w:pPr>
         <w:pStyle w:val="ac"/>
         <w:numPr>
           <w:ilvl w:val="0"/>
-          <w:numId w:val="12"/>
+          <w:numId w:val="15"/>
         </w:numPr>
         <w:ind w:firstLineChars="0"/>
       </w:pPr>
       <w:r>
-        <w:t>Configure And Build</w:t>
-      </w:r>
-    </w:p>
-    <w:p>
-      <w:pPr>
-        <w:pStyle w:val="ac"/>
-        <w:numPr>
-          <w:ilvl w:val="0"/>
-          <w:numId w:val="14"/>
-        </w:numPr>
-        <w:ind w:firstLineChars="0"/>
-        <w:jc w:val="left"/>
-        <w:rPr>
-          <w:rFonts w:hint="eastAsia"/>
-        </w:rPr>
-      </w:pPr>
-      <w:r>
-        <w:t xml:space="preserve">Generate </w:t>
-      </w:r>
-      <w:r>
-        <w:rPr>
-          <w:rFonts w:hint="eastAsia"/>
-        </w:rPr>
-        <w:t xml:space="preserve">two Java key stores, </w:t>
-      </w:r>
-      <w:r>
-        <w:rPr>
-          <w:rFonts w:hint="eastAsia"/>
-        </w:rPr>
-        <w:t xml:space="preserve">both of which </w:t>
-      </w:r>
-      <w:r>
-        <w:rPr>
-          <w:rFonts w:hint="eastAsia"/>
-        </w:rPr>
-        <w:t>contain</w:t>
-      </w:r>
-      <w:r>
-        <w:rPr>
-          <w:rFonts w:hint="eastAsia"/>
-        </w:rPr>
-        <w:t xml:space="preserve"> private-public key pair</w:t>
-      </w:r>
-      <w:r>
-        <w:rPr>
-          <w:rFonts w:hint="eastAsia"/>
-        </w:rPr>
-        <w:t>:</w:t>
-      </w:r>
-      <w:r>
-        <w:rPr>
-          <w:rFonts w:hint="eastAsia"/>
-        </w:rPr>
-        <w:t xml:space="preserve"> </w:t>
-      </w:r>
-      <w:r>
-        <w:rPr>
-          <w:rFonts w:hint="eastAsia"/>
-        </w:rPr>
-        <w:t>o</w:t>
-      </w:r>
-      <w:r>
-        <w:rPr>
-          <w:rFonts w:hint="eastAsia"/>
-        </w:rPr>
-        <w:t xml:space="preserve">ne for server side and one for client side. Make sure </w:t>
-      </w:r>
-      <w:r>
-        <w:rPr>
-          <w:rFonts w:hint="eastAsia"/>
-        </w:rPr>
-        <w:t>each key store has the counterpart public key trusted.</w:t>
-      </w:r>
-      <w:r>
-        <w:rPr>
-          <w:rFonts w:hint="eastAsia"/>
-        </w:rPr>
-        <w:t xml:space="preserve"> For now, key store and trust key store are the same. You may refer to </w:t>
-      </w:r>
-      <w:r>
-        <w:rPr>
-          <w:rFonts w:hint="eastAsia"/>
-        </w:rPr>
-        <w:t xml:space="preserve">the following class </w:t>
-      </w:r>
-      <w:bookmarkStart w:id="3" w:name="_GoBack"/>
-      <w:bookmarkEnd w:id="3"/>
-      <w:r>
-        <w:t>for security</w:t>
-      </w:r>
-      <w:r>
-        <w:rPr>
-          <w:rFonts w:hint="eastAsia"/>
-        </w:rPr>
-        <w:t xml:space="preserve"> settings: </w:t>
-      </w:r>
-      <w:r>
-        <w:t>com.alibaba.rocketmq.remoting.netty</w:t>
-      </w:r>
-      <w:r>
-        <w:rPr>
-          <w:rFonts w:hint="eastAsia"/>
-        </w:rPr>
-        <w:t>.</w:t>
-      </w:r>
-      <w:r>
-        <w:t xml:space="preserve"> SslHelper</w:t>
-      </w:r>
-    </w:p>
-    <w:p>
-      <w:pPr>
-        <w:pStyle w:val="ac"/>
-        <w:numPr>
-          <w:ilvl w:val="0"/>
-          <w:numId w:val="14"/>
-        </w:numPr>
-        <w:ind w:firstLineChars="0"/>
-        <w:jc w:val="left"/>
-        <w:rPr>
-          <w:rFonts w:hint="eastAsia"/>
-        </w:rPr>
-      </w:pPr>
-      <w:r>
-        <w:rPr>
-          <w:rFonts w:hint="eastAsia"/>
-        </w:rPr>
-        <w:t>Put the two key store</w:t>
-      </w:r>
-      <w:r>
-        <w:rPr>
-          <w:rFonts w:hint="eastAsia"/>
-        </w:rPr>
-        <w:t>s</w:t>
-      </w:r>
-      <w:r>
-        <w:rPr>
-          <w:rFonts w:hint="eastAsia"/>
-        </w:rPr>
-        <w:t xml:space="preserve"> into ${</w:t>
-      </w:r>
-      <w:r>
-        <w:t>Alibaba_RocketMQ</w:t>
-      </w:r>
-      <w:r>
-        <w:rPr>
-          <w:rFonts w:hint="eastAsia"/>
-        </w:rPr>
-        <w:t>}</w:t>
-      </w:r>
-      <w:r>
-        <w:t>/rocketmq-remoting/src/main/resources</w:t>
-      </w:r>
-      <w:r>
-        <w:rPr>
-          <w:rFonts w:hint="eastAsia"/>
-        </w:rPr>
-        <w:t xml:space="preserve">, naming them as </w:t>
-      </w:r>
-      <w:r>
-        <w:rPr>
-          <w:rFonts w:hint="eastAsia"/>
-        </w:rPr>
-        <w:t>existing.</w:t>
-      </w:r>
-    </w:p>
-    <w:p>
-      <w:pPr>
-        <w:ind w:left="905"/>
-        <w:jc w:val="left"/>
-        <w:rPr>
-          <w:rFonts w:hint="eastAsia"/>
-        </w:rPr>
-      </w:pPr>
-      <w:r>
-        <w:rPr>
-          <w:rFonts w:hint="eastAsia"/>
-        </w:rPr>
-        <w:t>Make sure your start up scripts has the following system property properly set:</w:t>
-      </w:r>
-    </w:p>
-    <w:p>
-      <w:pPr>
-        <w:ind w:left="905"/>
-        <w:jc w:val="left"/>
-        <w:rPr>
-          <w:rFonts w:hint="eastAsia"/>
-        </w:rPr>
-      </w:pPr>
-      <w:r>
-        <w:rPr>
-          <w:rFonts w:hint="eastAsia"/>
-        </w:rPr>
-        <w:t>-D</w:t>
-      </w:r>
-      <w:r>
-        <w:t>RocketMQServerKeyStorePassword</w:t>
-      </w:r>
-    </w:p>
-    <w:p>
-      <w:pPr>
-        <w:ind w:left="905"/>
-        <w:jc w:val="left"/>
-        <w:rPr>
-          <w:rFonts w:hint="eastAsia"/>
-        </w:rPr>
-      </w:pPr>
-      <w:r>
-        <w:rPr>
-          <w:rFonts w:hint="eastAsia"/>
-        </w:rPr>
-        <w:t>-D</w:t>
-      </w:r>
-      <w:r>
-        <w:t>RocketMQServerTrustKeyStorePassword</w:t>
-      </w:r>
-    </w:p>
-    <w:p>
-      <w:pPr>
-        <w:ind w:left="905"/>
-        <w:jc w:val="left"/>
-        <w:rPr>
-          <w:rFonts w:hint="eastAsia"/>
-        </w:rPr>
-      </w:pPr>
-      <w:r>
-        <w:rPr>
-          <w:rFonts w:hint="eastAsia"/>
-        </w:rPr>
-        <w:t>-D</w:t>
-      </w:r>
-      <w:r>
-        <w:t>RocketMQServerKeyPassword</w:t>
-      </w:r>
-    </w:p>
-    <w:p>
-      <w:pPr>
-        <w:ind w:left="905"/>
-        <w:jc w:val="left"/>
-        <w:rPr>
-          <w:rFonts w:hint="eastAsia"/>
-        </w:rPr>
-      </w:pPr>
-    </w:p>
-    <w:p>
-      <w:pPr>
-        <w:ind w:left="905"/>
-        <w:jc w:val="left"/>
-        <w:rPr>
-          <w:rFonts w:hint="eastAsia"/>
-        </w:rPr>
-      </w:pPr>
-      <w:r>
-        <w:rPr>
-          <w:rFonts w:hint="eastAsia"/>
-        </w:rPr>
-        <w:t>-D</w:t>
-      </w:r>
-      <w:r>
-        <w:t>RocketMQClientKeyStorePassword</w:t>
-      </w:r>
-    </w:p>
-    <w:p>
-      <w:pPr>
-        <w:ind w:left="905"/>
-        <w:jc w:val="left"/>
-        <w:rPr>
-          <w:rFonts w:hint="eastAsia"/>
-        </w:rPr>
-      </w:pPr>
-      <w:r>
-        <w:rPr>
-          <w:rFonts w:hint="eastAsia"/>
-        </w:rPr>
-        <w:t>-D</w:t>
-      </w:r>
-      <w:r>
-        <w:t>RocketMQClientTrustKeyStorePassword</w:t>
-      </w:r>
-    </w:p>
-    <w:p>
-      <w:pPr>
-        <w:ind w:left="905"/>
-        <w:jc w:val="left"/>
-        <w:rPr>
-          <w:rFonts w:hint="eastAsia"/>
-        </w:rPr>
-      </w:pPr>
-      <w:r>
-        <w:rPr>
-          <w:rFonts w:hint="eastAsia"/>
-        </w:rPr>
-        <w:t>-D</w:t>
-      </w:r>
-      <w:r>
-        <w:t>RocketMQClientKeyPassword</w:t>
-      </w:r>
-    </w:p>
-    <w:p>
-      <w:pPr>
-        <w:pStyle w:val="ac"/>
-        <w:ind w:left="905" w:firstLineChars="0" w:firstLine="0"/>
-      </w:pPr>
-    </w:p>
-    <w:p>
-      <w:pPr>
-        <w:pStyle w:val="ac"/>
-        <w:numPr>
-          <w:ilvl w:val="0"/>
-          <w:numId w:val="14"/>
-        </w:numPr>
-        <w:ind w:firstLineChars="0"/>
-      </w:pPr>
-      <w:r>
-        <w:t>Configure SSL Settings</w:t>
-      </w:r>
-    </w:p>
-    <w:p>
-      <w:pPr>
-        <w:pStyle w:val="ac"/>
-        <w:ind w:left="905" w:firstLineChars="0" w:firstLine="0"/>
-      </w:pPr>
-      <w:r>
-        <w:rPr>
-          <w:rFonts w:hint="eastAsia"/>
-        </w:rPr>
-        <w:t>Enable ROCKETMQ_ENABLE_SSL=true environment variable or add -Denable_ssl=true option while starting up.</w:t>
-      </w:r>
-    </w:p>
-    <w:p>
-      <w:pPr>
-        <w:pStyle w:val="ac"/>
-        <w:ind w:left="905" w:firstLineChars="0" w:firstLine="0"/>
-      </w:pPr>
-      <w:r>
-        <w:rPr>
-          <w:rFonts w:hint="eastAsia"/>
-        </w:rPr>
-        <w:t>You may r</w:t>
-      </w:r>
-      <w:r>
-        <w:t>efer to bin/</w:t>
-      </w:r>
-      <w:r>
-        <w:t>tools.sh</w:t>
-      </w:r>
-      <w:r>
-        <w:t xml:space="preserve"> to enable SSL.</w:t>
-      </w:r>
-    </w:p>
-    <w:p>
-      <w:pPr>
-        <w:pStyle w:val="ac"/>
-        <w:numPr>
-          <w:ilvl w:val="0"/>
-          <w:numId w:val="14"/>
-        </w:numPr>
-        <w:ind w:firstLineChars="0"/>
-      </w:pPr>
-      <w:r>
-        <w:t>sh install.sh</w:t>
-      </w:r>
-    </w:p>
-    <w:p>
-      <w:pPr>
-        <w:pStyle w:val="ac"/>
-        <w:numPr>
-          <w:ilvl w:val="0"/>
-          <w:numId w:val="14"/>
-        </w:numPr>
-        <w:ind w:firstLineChars="0"/>
-      </w:pPr>
-      <w:r>
-        <w:rPr>
-          <w:rFonts w:hint="eastAsia"/>
-        </w:rPr>
-        <w:t>Set ROCKETMQ_H</w:t>
-      </w:r>
-      <w:r>
-        <w:rPr>
-          <w:rFonts w:hint="eastAsia"/>
-        </w:rPr>
-        <w:t>OME, pointing this environment</w:t>
-      </w:r>
-      <w:r>
-        <w:rPr>
-          <w:rFonts w:hint="eastAsia"/>
-        </w:rPr>
-        <w:t xml:space="preserve"> variable to </w:t>
-      </w:r>
-      <w:r>
-        <w:rPr>
-          <w:rFonts w:hint="eastAsia"/>
-        </w:rPr>
-        <w:t>~/</w:t>
-      </w:r>
-      <w:r>
-        <w:rPr>
-          <w:rFonts w:hint="eastAsia"/>
-        </w:rPr>
-        <w:t>Alibaba_</w:t>
-      </w:r>
-      <w:r>
-        <w:rPr>
-          <w:rFonts w:hint="eastAsia"/>
-        </w:rPr>
-        <w:t>RocketMQ/devenv.</w:t>
-      </w:r>
-    </w:p>
-    <w:p>
-      <w:pPr>
-        <w:pStyle w:val="ac"/>
-        <w:numPr>
-          <w:ilvl w:val="0"/>
-          <w:numId w:val="12"/>
-        </w:numPr>
-        <w:ind w:firstLineChars="0"/>
-      </w:pPr>
-      <w:r>
-        <w:t>Deploy Name Server</w:t>
-      </w:r>
-    </w:p>
-    <w:p>
-      <w:pPr>
-        <w:pStyle w:val="ac"/>
-        <w:ind w:left="425" w:firstLineChars="0" w:firstLine="0"/>
-      </w:pPr>
-    </w:p>
-    <w:p>
-      <w:pPr>
-        <w:pStyle w:val="ac"/>
-        <w:numPr>
-          <w:ilvl w:val="0"/>
-          <w:numId w:val="14"/>
-        </w:numPr>
-        <w:ind w:firstLineChars="0"/>
-      </w:pPr>
-      <w:r>
-        <w:t>Edit System hosts file by adding the following entry, pointing to the Name Server Manager Site:</w:t>
-      </w:r>
-    </w:p>
-    <w:p>
-      <w:pPr>
-        <w:pStyle w:val="ac"/>
-        <w:ind w:left="490" w:firstLineChars="0" w:firstLine="415"/>
-      </w:pPr>
-      <w:r>
-        <w:t>rocketmq.api</w:t>
-      </w:r>
-      <w:r>
-        <w:t xml:space="preserve">   IP</w:t>
-      </w:r>
-    </w:p>
-    <w:p>
-      <w:pPr>
-        <w:pStyle w:val="ac"/>
-        <w:ind w:left="425" w:firstLineChars="0" w:firstLine="0"/>
-      </w:pPr>
-    </w:p>
-    <w:p>
-      <w:pPr>
-        <w:pStyle w:val="ac"/>
-        <w:numPr>
-          <w:ilvl w:val="0"/>
-          <w:numId w:val="14"/>
-        </w:numPr>
-        <w:ind w:firstLineChars="0"/>
-      </w:pPr>
-      <w:r>
+        <w:rPr>
+          <w:rFonts w:hint="eastAsia"/>
+        </w:rPr>
+        <w:t>Add IP Mapping</w:t>
+      </w:r>
+    </w:p>
+    <w:p>
+      <w:r>
+        <w:rPr>
+          <w:rFonts w:hint="eastAsia"/>
+        </w:rPr>
         <w:t xml:space="preserve">Go to </w:t>
       </w:r>
-      <w:r>
-        <w:t>devenv/bin folder and execute the following command:</w:t>
-      </w:r>
-    </w:p>
-    <w:p>
-      <w:pPr>
-        <w:pStyle w:val="ac"/>
-        <w:ind w:left="905" w:firstLineChars="0" w:firstLine="0"/>
-        <w:rPr>
-          <w:b/>
-        </w:rPr>
-      </w:pPr>
-      <w:r>
-        <w:rPr>
-          <w:b/>
-        </w:rPr>
-        <w:t>sh start.sh nameserver</w:t>
-      </w:r>
-    </w:p>
-    <w:p>
-      <w:pPr>
-        <w:pStyle w:val="ac"/>
-        <w:ind w:left="905" w:firstLineChars="0" w:firstLine="0"/>
-        <w:rPr>
-          <w:b/>
-        </w:rPr>
-      </w:pPr>
-    </w:p>
-    <w:p>
-      <w:pPr>
-        <w:pStyle w:val="ac"/>
-        <w:numPr>
-          <w:ilvl w:val="0"/>
-          <w:numId w:val="14"/>
-        </w:numPr>
-        <w:ind w:firstLineChars="0"/>
-      </w:pPr>
-      <w:r>
-        <w:rPr>
-          <w:rFonts w:hint="eastAsia"/>
-        </w:rPr>
-        <w:t xml:space="preserve">Go to </w:t>
-      </w:r>
       <w:hyperlink r:id="rId12" w:history="1">
-        <w:r>
-          <w:rPr>
-            <w:rFonts w:hint="eastAsia"/>
-          </w:rPr>
-          <w:t>http://COCKPIT-IP/</w:t>
-        </w:r>
-        <w:r>
-          <w:t>cockpit/name-server/</w:t>
-        </w:r>
-      </w:hyperlink>
-      <w:r>
-        <w:rPr>
-          <w:rFonts w:hint="eastAsia"/>
-        </w:rPr>
-        <w:t xml:space="preserve"> add this name server to the list.</w:t>
-      </w:r>
-    </w:p>
-    <w:p>
-      <w:pPr>
-        <w:pStyle w:val="ac"/>
-        <w:numPr>
-          <w:ilvl w:val="0"/>
-          <w:numId w:val="12"/>
-        </w:numPr>
-        <w:ind w:firstLineChars="0"/>
-      </w:pPr>
-      <w:r>
-        <w:t>Deploy Broker</w:t>
-      </w:r>
-    </w:p>
-    <w:p>
-      <w:pPr>
-        <w:pStyle w:val="ac"/>
-        <w:ind w:left="425" w:firstLineChars="0" w:firstLine="480"/>
-      </w:pPr>
-      <w:r>
-        <w:t>Go to devenv/bin and execute the following command to start master sync broker:</w:t>
-      </w:r>
-    </w:p>
-    <w:p>
-      <w:pPr>
-        <w:pStyle w:val="ac"/>
-        <w:ind w:left="425" w:firstLineChars="0" w:firstLine="480"/>
-        <w:rPr>
-          <w:b/>
-        </w:rPr>
-      </w:pPr>
-      <w:r>
-        <w:rPr>
-          <w:b/>
-        </w:rPr>
-        <w:t>sh start.sh broker mast</w:t>
-      </w:r>
-      <w:r>
-        <w:rPr>
-          <w:rFonts w:hint="eastAsia"/>
-          <w:b/>
-        </w:rPr>
-        <w:t xml:space="preserve"> async</w:t>
-      </w:r>
-    </w:p>
-    <w:p>
-      <w:pPr>
-        <w:pStyle w:val="ac"/>
-        <w:ind w:left="425" w:firstLineChars="0" w:firstLine="480"/>
-      </w:pPr>
-      <w:r>
-        <w:t>Execute the following command to start slave sync broker:</w:t>
-      </w:r>
-    </w:p>
-    <w:p>
-      <w:pPr>
-        <w:pStyle w:val="ac"/>
-        <w:ind w:left="425" w:firstLineChars="0" w:firstLine="480"/>
-        <w:rPr>
-          <w:b/>
-        </w:rPr>
-      </w:pPr>
-      <w:r>
-        <w:rPr>
-          <w:b/>
-        </w:rPr>
-        <w:t>sh start.sh broker master</w:t>
-      </w:r>
-      <w:r>
-        <w:rPr>
-          <w:rFonts w:hint="eastAsia"/>
-          <w:b/>
-        </w:rPr>
-        <w:t xml:space="preserve"> async</w:t>
-      </w:r>
-    </w:p>
-    <w:p>
-      <w:pPr>
-        <w:ind w:firstLine="520"/>
-      </w:pPr>
-      <w:r>
-        <w:rPr>
-          <w:rFonts w:hint="eastAsia"/>
-        </w:rPr>
-        <w:t>Add IP Mapping</w:t>
-      </w:r>
-    </w:p>
-    <w:p>
-      <w:pPr>
-        <w:ind w:firstLine="520"/>
-      </w:pPr>
-      <w:r>
-        <w:rPr>
-          <w:rFonts w:hint="eastAsia"/>
-        </w:rPr>
-        <w:t xml:space="preserve">Go to </w:t>
-      </w:r>
-      <w:hyperlink r:id="rId13" w:history="1">
         <w:r>
           <w:rPr>
             <w:rStyle w:val="ad"/>
@@ -1930,7 +1488,705 @@
         <w:rPr>
           <w:rFonts w:hint="eastAsia"/>
         </w:rPr>
-        <w:t xml:space="preserve"> to add internal IP and public IP mapping for this broker.</w:t>
+        <w:t xml:space="preserve"> to add internal IP and public IP mapping for this broker if you need to.</w:t>
+      </w:r>
+    </w:p>
+    <w:p>
+      <w:pPr>
+        <w:rPr>
+          <w:b/>
+        </w:rPr>
+      </w:pPr>
+    </w:p>
+    <w:p>
+      <w:pPr>
+        <w:rPr>
+          <w:b/>
+        </w:rPr>
+      </w:pPr>
+    </w:p>
+    <w:p>
+      <w:pPr>
+        <w:widowControl/>
+        <w:jc w:val="left"/>
+      </w:pPr>
+      <w:r>
+        <w:br w:type="page"/>
+      </w:r>
+    </w:p>
+    <w:p>
+      <w:pPr>
+        <w:pStyle w:val="1"/>
+        <w:rPr>
+          <w:rStyle w:val="a5"/>
+          <w:sz w:val="32"/>
+        </w:rPr>
+      </w:pPr>
+      <w:bookmarkStart w:id="6" w:name="_Toc280372166"/>
+      <w:r>
+        <w:rPr>
+          <w:rStyle w:val="a5"/>
+          <w:sz w:val="32"/>
+        </w:rPr>
+        <w:t>Deploy RocketMQ</w:t>
+      </w:r>
+      <w:bookmarkEnd w:id="6"/>
+    </w:p>
+    <w:p>
+      <w:pPr>
+        <w:pStyle w:val="ac"/>
+        <w:numPr>
+          <w:ilvl w:val="0"/>
+          <w:numId w:val="12"/>
+        </w:numPr>
+        <w:ind w:firstLineChars="0"/>
+      </w:pPr>
+      <w:r>
+        <w:t>Configure And Build</w:t>
+      </w:r>
+    </w:p>
+    <w:p>
+      <w:pPr>
+        <w:pStyle w:val="ac"/>
+        <w:numPr>
+          <w:ilvl w:val="0"/>
+          <w:numId w:val="14"/>
+        </w:numPr>
+        <w:ind w:firstLineChars="0"/>
+        <w:jc w:val="left"/>
+      </w:pPr>
+      <w:r>
+        <w:t xml:space="preserve">Generate </w:t>
+      </w:r>
+      <w:r>
+        <w:rPr>
+          <w:rFonts w:hint="eastAsia"/>
+        </w:rPr>
+        <w:t xml:space="preserve">two Java key stores, </w:t>
+      </w:r>
+      <w:r>
+        <w:rPr>
+          <w:rFonts w:hint="eastAsia"/>
+        </w:rPr>
+        <w:t xml:space="preserve">both of which </w:t>
+      </w:r>
+      <w:r>
+        <w:rPr>
+          <w:rFonts w:hint="eastAsia"/>
+        </w:rPr>
+        <w:t>contain</w:t>
+      </w:r>
+      <w:r>
+        <w:rPr>
+          <w:rFonts w:hint="eastAsia"/>
+        </w:rPr>
+        <w:t xml:space="preserve"> private-public key pair</w:t>
+      </w:r>
+      <w:r>
+        <w:rPr>
+          <w:rFonts w:hint="eastAsia"/>
+        </w:rPr>
+        <w:t>:</w:t>
+      </w:r>
+      <w:r>
+        <w:rPr>
+          <w:rFonts w:hint="eastAsia"/>
+        </w:rPr>
+        <w:t xml:space="preserve"> </w:t>
+      </w:r>
+      <w:r>
+        <w:rPr>
+          <w:rFonts w:hint="eastAsia"/>
+        </w:rPr>
+        <w:t>o</w:t>
+      </w:r>
+      <w:r>
+        <w:rPr>
+          <w:rFonts w:hint="eastAsia"/>
+        </w:rPr>
+        <w:t xml:space="preserve">ne for server side and one for client side. Make sure </w:t>
+      </w:r>
+      <w:r>
+        <w:rPr>
+          <w:rFonts w:hint="eastAsia"/>
+        </w:rPr>
+        <w:t>each key store has the counterpart public key trusted.</w:t>
+      </w:r>
+      <w:r>
+        <w:rPr>
+          <w:rFonts w:hint="eastAsia"/>
+        </w:rPr>
+        <w:t xml:space="preserve"> For now, key store and trust key store are the same. You may refer to </w:t>
+      </w:r>
+      <w:r>
+        <w:rPr>
+          <w:rFonts w:hint="eastAsia"/>
+        </w:rPr>
+        <w:t xml:space="preserve">the following class </w:t>
+      </w:r>
+      <w:r>
+        <w:t>for security</w:t>
+      </w:r>
+      <w:r>
+        <w:rPr>
+          <w:rFonts w:hint="eastAsia"/>
+        </w:rPr>
+        <w:t xml:space="preserve"> settings: </w:t>
+      </w:r>
+      <w:r>
+        <w:t>com.alibaba.rocketmq.remoting.netty</w:t>
+      </w:r>
+      <w:r>
+        <w:rPr>
+          <w:rFonts w:hint="eastAsia"/>
+        </w:rPr>
+        <w:t>.</w:t>
+      </w:r>
+      <w:r>
+        <w:t xml:space="preserve"> SslHelper</w:t>
+      </w:r>
+    </w:p>
+    <w:p>
+      <w:pPr>
+        <w:pStyle w:val="ac"/>
+        <w:numPr>
+          <w:ilvl w:val="0"/>
+          <w:numId w:val="14"/>
+        </w:numPr>
+        <w:ind w:firstLineChars="0"/>
+        <w:jc w:val="left"/>
+      </w:pPr>
+      <w:r>
+        <w:rPr>
+          <w:rFonts w:hint="eastAsia"/>
+        </w:rPr>
+        <w:t>Put the two key store</w:t>
+      </w:r>
+      <w:r>
+        <w:rPr>
+          <w:rFonts w:hint="eastAsia"/>
+        </w:rPr>
+        <w:t>s</w:t>
+      </w:r>
+      <w:r>
+        <w:rPr>
+          <w:rFonts w:hint="eastAsia"/>
+        </w:rPr>
+        <w:t xml:space="preserve"> into ${</w:t>
+      </w:r>
+      <w:r>
+        <w:t>Alibaba_RocketMQ</w:t>
+      </w:r>
+      <w:r>
+        <w:rPr>
+          <w:rFonts w:hint="eastAsia"/>
+        </w:rPr>
+        <w:t>}</w:t>
+      </w:r>
+      <w:r>
+        <w:t>/rocketmq-remoting/src/main/resources</w:t>
+      </w:r>
+      <w:r>
+        <w:rPr>
+          <w:rFonts w:hint="eastAsia"/>
+        </w:rPr>
+        <w:t xml:space="preserve">, naming them as </w:t>
+      </w:r>
+      <w:r>
+        <w:rPr>
+          <w:rFonts w:hint="eastAsia"/>
+        </w:rPr>
+        <w:t>existing.</w:t>
+      </w:r>
+    </w:p>
+    <w:p>
+      <w:pPr>
+        <w:ind w:left="905"/>
+        <w:jc w:val="left"/>
+      </w:pPr>
+      <w:r>
+        <w:rPr>
+          <w:rFonts w:hint="eastAsia"/>
+        </w:rPr>
+        <w:t>Make sure your start up scripts has the following system property properly set:</w:t>
+      </w:r>
+    </w:p>
+    <w:p>
+      <w:pPr>
+        <w:ind w:left="905"/>
+        <w:jc w:val="left"/>
+      </w:pPr>
+      <w:r>
+        <w:rPr>
+          <w:rFonts w:hint="eastAsia"/>
+        </w:rPr>
+        <w:t>-D</w:t>
+      </w:r>
+      <w:r>
+        <w:t>RocketMQServerKeyStorePassword</w:t>
+      </w:r>
+    </w:p>
+    <w:p>
+      <w:pPr>
+        <w:ind w:left="905"/>
+        <w:jc w:val="left"/>
+      </w:pPr>
+      <w:r>
+        <w:rPr>
+          <w:rFonts w:hint="eastAsia"/>
+        </w:rPr>
+        <w:t>-D</w:t>
+      </w:r>
+      <w:r>
+        <w:t>RocketMQServerTrustKeyStorePassword</w:t>
+      </w:r>
+    </w:p>
+    <w:p>
+      <w:pPr>
+        <w:ind w:left="905"/>
+        <w:jc w:val="left"/>
+      </w:pPr>
+      <w:r>
+        <w:rPr>
+          <w:rFonts w:hint="eastAsia"/>
+        </w:rPr>
+        <w:t>-D</w:t>
+      </w:r>
+      <w:r>
+        <w:t>RocketMQServerKeyPassword</w:t>
+      </w:r>
+    </w:p>
+    <w:p>
+      <w:pPr>
+        <w:ind w:left="905"/>
+        <w:jc w:val="left"/>
+      </w:pPr>
+    </w:p>
+    <w:p>
+      <w:pPr>
+        <w:ind w:left="905"/>
+        <w:jc w:val="left"/>
+      </w:pPr>
+      <w:r>
+        <w:rPr>
+          <w:rFonts w:hint="eastAsia"/>
+        </w:rPr>
+        <w:t>-D</w:t>
+      </w:r>
+      <w:r>
+        <w:t>RocketMQClientKeyStorePassword</w:t>
+      </w:r>
+    </w:p>
+    <w:p>
+      <w:pPr>
+        <w:ind w:left="905"/>
+        <w:jc w:val="left"/>
+      </w:pPr>
+      <w:r>
+        <w:rPr>
+          <w:rFonts w:hint="eastAsia"/>
+        </w:rPr>
+        <w:t>-D</w:t>
+      </w:r>
+      <w:r>
+        <w:t>RocketMQClientTrustKeyStorePassword</w:t>
+      </w:r>
+    </w:p>
+    <w:p>
+      <w:pPr>
+        <w:ind w:left="905"/>
+        <w:jc w:val="left"/>
+      </w:pPr>
+      <w:r>
+        <w:rPr>
+          <w:rFonts w:hint="eastAsia"/>
+        </w:rPr>
+        <w:t>-D</w:t>
+      </w:r>
+      <w:r>
+        <w:t>RocketMQClientKeyPassword</w:t>
+      </w:r>
+    </w:p>
+    <w:p>
+      <w:pPr>
+        <w:pStyle w:val="ac"/>
+        <w:ind w:left="905" w:firstLineChars="0" w:firstLine="0"/>
+      </w:pPr>
+    </w:p>
+    <w:p>
+      <w:pPr>
+        <w:pStyle w:val="ac"/>
+        <w:numPr>
+          <w:ilvl w:val="0"/>
+          <w:numId w:val="14"/>
+        </w:numPr>
+        <w:ind w:firstLineChars="0"/>
+      </w:pPr>
+      <w:r>
+        <w:t>Configure SSL Settings</w:t>
+      </w:r>
+    </w:p>
+    <w:p>
+      <w:pPr>
+        <w:pStyle w:val="ac"/>
+        <w:ind w:left="905" w:firstLineChars="0" w:firstLine="0"/>
+      </w:pPr>
+      <w:r>
+        <w:rPr>
+          <w:rFonts w:hint="eastAsia"/>
+        </w:rPr>
+        <w:t>Enable ROCKETMQ_ENABLE_SSL=true environment variable or add -Denable_ssl=true option while starting up.</w:t>
+      </w:r>
+    </w:p>
+    <w:p>
+      <w:pPr>
+        <w:pStyle w:val="ac"/>
+        <w:ind w:left="905" w:firstLineChars="0" w:firstLine="0"/>
+      </w:pPr>
+      <w:r>
+        <w:rPr>
+          <w:rFonts w:hint="eastAsia"/>
+        </w:rPr>
+        <w:t>You may r</w:t>
+      </w:r>
+      <w:r>
+        <w:t>efer to bin/</w:t>
+      </w:r>
+      <w:r>
+        <w:t>tools.sh</w:t>
+      </w:r>
+      <w:r>
+        <w:t xml:space="preserve"> to enable SSL.</w:t>
+      </w:r>
+    </w:p>
+    <w:p>
+      <w:pPr>
+        <w:pStyle w:val="ac"/>
+        <w:numPr>
+          <w:ilvl w:val="0"/>
+          <w:numId w:val="14"/>
+        </w:numPr>
+        <w:ind w:firstLineChars="0"/>
+      </w:pPr>
+      <w:r>
+        <w:t>sh install.sh</w:t>
+      </w:r>
+    </w:p>
+    <w:p>
+      <w:pPr>
+        <w:pStyle w:val="ac"/>
+        <w:numPr>
+          <w:ilvl w:val="0"/>
+          <w:numId w:val="14"/>
+        </w:numPr>
+        <w:ind w:firstLineChars="0"/>
+      </w:pPr>
+      <w:r>
+        <w:rPr>
+          <w:rFonts w:hint="eastAsia"/>
+        </w:rPr>
+        <w:t>Set ROCKETMQ_H</w:t>
+      </w:r>
+      <w:r>
+        <w:rPr>
+          <w:rFonts w:hint="eastAsia"/>
+        </w:rPr>
+        <w:t>OME, pointing this environment</w:t>
+      </w:r>
+      <w:r>
+        <w:rPr>
+          <w:rFonts w:hint="eastAsia"/>
+        </w:rPr>
+        <w:t xml:space="preserve"> variable to </w:t>
+      </w:r>
+      <w:r>
+        <w:rPr>
+          <w:rFonts w:hint="eastAsia"/>
+        </w:rPr>
+        <w:t>~/</w:t>
+      </w:r>
+      <w:r>
+        <w:rPr>
+          <w:rFonts w:hint="eastAsia"/>
+        </w:rPr>
+        <w:t>Alibaba_</w:t>
+      </w:r>
+      <w:r>
+        <w:rPr>
+          <w:rFonts w:hint="eastAsia"/>
+        </w:rPr>
+        <w:t>RocketMQ/devenv.</w:t>
+      </w:r>
+    </w:p>
+    <w:p>
+      <w:pPr>
+        <w:pStyle w:val="ac"/>
+        <w:numPr>
+          <w:ilvl w:val="0"/>
+          <w:numId w:val="12"/>
+        </w:numPr>
+        <w:ind w:firstLineChars="0"/>
+      </w:pPr>
+      <w:r>
+        <w:t>Deploy Name Server</w:t>
+      </w:r>
+    </w:p>
+    <w:p>
+      <w:pPr>
+        <w:pStyle w:val="ac"/>
+        <w:ind w:left="425" w:firstLineChars="0" w:firstLine="0"/>
+      </w:pPr>
+    </w:p>
+    <w:p>
+      <w:pPr>
+        <w:pStyle w:val="ac"/>
+        <w:numPr>
+          <w:ilvl w:val="0"/>
+          <w:numId w:val="14"/>
+        </w:numPr>
+        <w:ind w:firstLineChars="0"/>
+      </w:pPr>
+      <w:r>
+        <w:t>Edit System hosts file by adding the following entry, pointing to the Name Server Manager Site:</w:t>
+      </w:r>
+    </w:p>
+    <w:p>
+      <w:pPr>
+        <w:pStyle w:val="ac"/>
+        <w:ind w:left="490" w:firstLineChars="0" w:firstLine="415"/>
+        <w:rPr>
+          <w:rFonts w:hint="eastAsia"/>
+        </w:rPr>
+      </w:pPr>
+      <w:r>
+        <w:rPr>
+          <w:rFonts w:hint="eastAsia"/>
+        </w:rPr>
+        <w:t>CONFIG-SERVER-</w:t>
+      </w:r>
+      <w:r>
+        <w:rPr>
+          <w:rFonts w:hint="eastAsia"/>
+        </w:rPr>
+        <w:t xml:space="preserve">IP            </w:t>
+      </w:r>
+      <w:r>
+        <w:t>rocketmq.api</w:t>
+      </w:r>
+    </w:p>
+    <w:p>
+      <w:pPr>
+        <w:pStyle w:val="ac"/>
+        <w:numPr>
+          <w:ilvl w:val="0"/>
+          <w:numId w:val="14"/>
+        </w:numPr>
+        <w:ind w:firstLineChars="0"/>
+      </w:pPr>
+      <w:r>
+        <w:t xml:space="preserve">Go to </w:t>
+      </w:r>
+      <w:r>
+        <w:t>devenv/bin folder and execute the following command:</w:t>
+      </w:r>
+    </w:p>
+    <w:p>
+      <w:pPr>
+        <w:pStyle w:val="ac"/>
+        <w:ind w:left="905" w:firstLineChars="0" w:firstLine="0"/>
+        <w:rPr>
+          <w:rFonts w:hint="eastAsia"/>
+          <w:b/>
+          <w:color w:val="FF0000"/>
+        </w:rPr>
+      </w:pPr>
+      <w:r>
+        <w:rPr>
+          <w:rFonts w:hint="eastAsia"/>
+          <w:b/>
+          <w:color w:val="FF0000"/>
+        </w:rPr>
+        <w:t xml:space="preserve">nohup </w:t>
+      </w:r>
+      <w:r>
+        <w:rPr>
+          <w:b/>
+          <w:color w:val="FF0000"/>
+        </w:rPr>
+        <w:t>sh start.sh nameserver</w:t>
+      </w:r>
+      <w:r>
+        <w:rPr>
+          <w:rFonts w:hint="eastAsia"/>
+          <w:b/>
+          <w:color w:val="FF0000"/>
+        </w:rPr>
+        <w:t xml:space="preserve"> &amp;</w:t>
+      </w:r>
+    </w:p>
+    <w:p>
+      <w:pPr>
+        <w:pStyle w:val="ac"/>
+        <w:ind w:left="905" w:firstLineChars="0" w:firstLine="0"/>
+        <w:rPr>
+          <w:b/>
+        </w:rPr>
+      </w:pPr>
+    </w:p>
+    <w:p>
+      <w:pPr>
+        <w:pStyle w:val="ac"/>
+        <w:numPr>
+          <w:ilvl w:val="0"/>
+          <w:numId w:val="14"/>
+        </w:numPr>
+        <w:ind w:firstLineChars="0"/>
+      </w:pPr>
+      <w:r>
+        <w:rPr>
+          <w:rFonts w:hint="eastAsia"/>
+        </w:rPr>
+        <w:t xml:space="preserve">Go to </w:t>
+      </w:r>
+      <w:hyperlink r:id="rId13" w:history="1">
+        <w:r>
+          <w:rPr>
+            <w:rFonts w:hint="eastAsia"/>
+          </w:rPr>
+          <w:t>http://COCKPIT-IP/</w:t>
+        </w:r>
+        <w:r>
+          <w:t>cockpit/name-server/</w:t>
+        </w:r>
+      </w:hyperlink>
+      <w:r>
+        <w:rPr>
+          <w:rFonts w:hint="eastAsia"/>
+        </w:rPr>
+        <w:t xml:space="preserve"> add this name server to the list.</w:t>
+      </w:r>
+    </w:p>
+    <w:p>
+      <w:pPr>
+        <w:pStyle w:val="ac"/>
+        <w:numPr>
+          <w:ilvl w:val="0"/>
+          <w:numId w:val="12"/>
+        </w:numPr>
+        <w:ind w:firstLineChars="0"/>
+      </w:pPr>
+      <w:r>
+        <w:t>Deploy Broker</w:t>
+      </w:r>
+    </w:p>
+    <w:p>
+      <w:pPr>
+        <w:pStyle w:val="ac"/>
+        <w:ind w:left="425" w:firstLineChars="0" w:firstLine="480"/>
+      </w:pPr>
+      <w:r>
+        <w:t>Go to devenv/bin and execute the following command to start master sync broker:</w:t>
+      </w:r>
+    </w:p>
+    <w:p>
+      <w:pPr>
+        <w:pStyle w:val="ac"/>
+        <w:ind w:left="425" w:firstLineChars="0" w:firstLine="480"/>
+        <w:rPr>
+          <w:b/>
+          <w:color w:val="FF0000"/>
+        </w:rPr>
+      </w:pPr>
+      <w:r>
+        <w:rPr>
+          <w:rFonts w:hint="eastAsia"/>
+          <w:b/>
+          <w:color w:val="FF0000"/>
+        </w:rPr>
+        <w:t xml:space="preserve">nohup </w:t>
+      </w:r>
+      <w:r>
+        <w:rPr>
+          <w:b/>
+          <w:color w:val="FF0000"/>
+        </w:rPr>
+        <w:t>sh start.sh broker mast</w:t>
+      </w:r>
+      <w:r>
+        <w:rPr>
+          <w:rFonts w:hint="eastAsia"/>
+          <w:b/>
+          <w:color w:val="FF0000"/>
+        </w:rPr>
+        <w:t xml:space="preserve">er </w:t>
+      </w:r>
+      <w:r>
+        <w:rPr>
+          <w:rFonts w:hint="eastAsia"/>
+          <w:b/>
+          <w:color w:val="FF0000"/>
+        </w:rPr>
+        <w:t>sync</w:t>
+      </w:r>
+      <w:r>
+        <w:rPr>
+          <w:rFonts w:hint="eastAsia"/>
+          <w:b/>
+          <w:color w:val="FF0000"/>
+        </w:rPr>
+        <w:t xml:space="preserve"> &amp;</w:t>
+      </w:r>
+    </w:p>
+    <w:p>
+      <w:pPr>
+        <w:pStyle w:val="ac"/>
+        <w:ind w:left="425" w:firstLineChars="0" w:firstLine="480"/>
+      </w:pPr>
+      <w:r>
+        <w:t>Execute the following command to start slave sync broker:</w:t>
+      </w:r>
+    </w:p>
+    <w:p>
+      <w:pPr>
+        <w:pStyle w:val="ac"/>
+        <w:ind w:left="425" w:firstLineChars="0" w:firstLine="480"/>
+        <w:rPr>
+          <w:b/>
+        </w:rPr>
+      </w:pPr>
+      <w:r>
+        <w:rPr>
+          <w:rFonts w:hint="eastAsia"/>
+          <w:b/>
+        </w:rPr>
+        <w:t xml:space="preserve">nohup </w:t>
+      </w:r>
+      <w:r>
+        <w:rPr>
+          <w:b/>
+        </w:rPr>
+        <w:t>sh start.sh broker master</w:t>
+      </w:r>
+      <w:r>
+        <w:rPr>
+          <w:rFonts w:hint="eastAsia"/>
+          <w:b/>
+        </w:rPr>
+        <w:t xml:space="preserve"> </w:t>
+      </w:r>
+      <w:r>
+        <w:rPr>
+          <w:rFonts w:hint="eastAsia"/>
+          <w:b/>
+        </w:rPr>
+        <w:t>sync</w:t>
+      </w:r>
+      <w:r>
+        <w:rPr>
+          <w:rFonts w:hint="eastAsia"/>
+          <w:b/>
+        </w:rPr>
+        <w:t xml:space="preserve"> &amp;</w:t>
       </w:r>
     </w:p>
     <w:p>
@@ -2027,7 +2283,7 @@
           <w:sz w:val="32"/>
         </w:rPr>
       </w:pPr>
-      <w:bookmarkStart w:id="4" w:name="_Toc278044728"/>
+      <w:bookmarkStart w:id="7" w:name="_Toc280372167"/>
       <w:r>
         <w:rPr>
           <w:rStyle w:val="a5"/>
@@ -2035,7 +2291,7 @@
         </w:rPr>
         <w:t>Application Example</w:t>
       </w:r>
-      <w:bookmarkEnd w:id="4"/>
+      <w:bookmarkEnd w:id="7"/>
     </w:p>
     <w:p>
       <w:r>
@@ -2269,7 +2525,19 @@
         <w:rPr>
           <w:rFonts w:hint="eastAsia"/>
         </w:rPr>
-        <w:t>${Alibaba_RocketMQ}conf/</w:t>
+        <w:t>${Alibaba_RocketMQ}</w:t>
+      </w:r>
+      <w:r>
+        <w:rPr>
+          <w:rFonts w:hint="eastAsia"/>
+        </w:rPr>
+        <w:t>/</w:t>
+      </w:r>
+      <w:r>
+        <w:rPr>
+          <w:rFonts w:hint="eastAsia"/>
+        </w:rPr>
+        <w:t>conf/</w:t>
       </w:r>
       <w:r>
         <w:rPr>
@@ -2305,9 +2573,29 @@
       </w:r>
       <w:r>
         <w:rPr>
+          <w:rFonts w:hint="eastAsia"/>
           <w:b/>
         </w:rPr>
-        <w:t>/home/dev/Alibaba_RocketMQ/devenv/conf/client.ks</w:t>
+        <w:t>${</w:t>
+      </w:r>
+      <w:r>
+        <w:rPr>
+          <w:b/>
+        </w:rPr>
+        <w:t>Alibaba_RocketMQ</w:t>
+      </w:r>
+      <w:r>
+        <w:rPr>
+          <w:rFonts w:hint="eastAsia"/>
+          <w:b/>
+        </w:rPr>
+        <w:t>}</w:t>
+      </w:r>
+      <w:r>
+        <w:rPr>
+          <w:b/>
+        </w:rPr>
+        <w:t>/devenv/conf/client.ks</w:t>
       </w:r>
     </w:p>
     <w:p>
@@ -2401,7 +2689,7 @@
           <w:sz w:val="32"/>
         </w:rPr>
       </w:pPr>
-      <w:bookmarkStart w:id="5" w:name="_Toc278044729"/>
+      <w:bookmarkStart w:id="8" w:name="_Toc280372168"/>
       <w:r>
         <w:rPr>
           <w:rStyle w:val="a5"/>
@@ -2409,7 +2697,7 @@
         </w:rPr>
         <w:t>Contact</w:t>
       </w:r>
-      <w:bookmarkEnd w:id="5"/>
+      <w:bookmarkEnd w:id="8"/>
     </w:p>
     <w:tbl>
       <w:tblPr>
@@ -3712,6 +4000,119 @@
     </w:lvl>
   </w:abstractNum>
   <w:abstractNum w:abstractNumId="12">
+    <w:nsid w:val="587E1681"/>
+    <w:multiLevelType w:val="hybridMultilevel"/>
+    <w:tmpl w:val="0B10B91C"/>
+    <w:lvl w:ilvl="0" w:tplc="04090001">
+      <w:start w:val="1"/>
+      <w:numFmt w:val="bullet"/>
+      <w:lvlText w:val=""/>
+      <w:lvlJc w:val="left"/>
+      <w:pPr>
+        <w:ind w:left="480" w:hanging="480"/>
+      </w:pPr>
+      <w:rPr>
+        <w:rFonts w:ascii="Wingdings" w:hAnsi="Wingdings" w:hint="default"/>
+      </w:rPr>
+    </w:lvl>
+    <w:lvl w:ilvl="1" w:tplc="04090003" w:tentative="1">
+      <w:start w:val="1"/>
+      <w:numFmt w:val="bullet"/>
+      <w:lvlText w:val=""/>
+      <w:lvlJc w:val="left"/>
+      <w:pPr>
+        <w:ind w:left="960" w:hanging="480"/>
+      </w:pPr>
+      <w:rPr>
+        <w:rFonts w:ascii="Wingdings" w:hAnsi="Wingdings" w:hint="default"/>
+      </w:rPr>
+    </w:lvl>
+    <w:lvl w:ilvl="2" w:tplc="04090005" w:tentative="1">
+      <w:start w:val="1"/>
+      <w:numFmt w:val="bullet"/>
+      <w:lvlText w:val=""/>
+      <w:lvlJc w:val="left"/>
+      <w:pPr>
+        <w:ind w:left="1440" w:hanging="480"/>
+      </w:pPr>
+      <w:rPr>
+        <w:rFonts w:ascii="Wingdings" w:hAnsi="Wingdings" w:hint="default"/>
+      </w:rPr>
+    </w:lvl>
+    <w:lvl w:ilvl="3" w:tplc="04090001" w:tentative="1">
+      <w:start w:val="1"/>
+      <w:numFmt w:val="bullet"/>
+      <w:lvlText w:val=""/>
+      <w:lvlJc w:val="left"/>
+      <w:pPr>
+        <w:ind w:left="1920" w:hanging="480"/>
+      </w:pPr>
+      <w:rPr>
+        <w:rFonts w:ascii="Wingdings" w:hAnsi="Wingdings" w:hint="default"/>
+      </w:rPr>
+    </w:lvl>
+    <w:lvl w:ilvl="4" w:tplc="04090003" w:tentative="1">
+      <w:start w:val="1"/>
+      <w:numFmt w:val="bullet"/>
+      <w:lvlText w:val=""/>
+      <w:lvlJc w:val="left"/>
+      <w:pPr>
+        <w:ind w:left="2400" w:hanging="480"/>
+      </w:pPr>
+      <w:rPr>
+        <w:rFonts w:ascii="Wingdings" w:hAnsi="Wingdings" w:hint="default"/>
+      </w:rPr>
+    </w:lvl>
+    <w:lvl w:ilvl="5" w:tplc="04090005" w:tentative="1">
+      <w:start w:val="1"/>
+      <w:numFmt w:val="bullet"/>
+      <w:lvlText w:val=""/>
+      <w:lvlJc w:val="left"/>
+      <w:pPr>
+        <w:ind w:left="2880" w:hanging="480"/>
+      </w:pPr>
+      <w:rPr>
+        <w:rFonts w:ascii="Wingdings" w:hAnsi="Wingdings" w:hint="default"/>
+      </w:rPr>
+    </w:lvl>
+    <w:lvl w:ilvl="6" w:tplc="04090001" w:tentative="1">
+      <w:start w:val="1"/>
+      <w:numFmt w:val="bullet"/>
+      <w:lvlText w:val=""/>
+      <w:lvlJc w:val="left"/>
+      <w:pPr>
+        <w:ind w:left="3360" w:hanging="480"/>
+      </w:pPr>
+      <w:rPr>
+        <w:rFonts w:ascii="Wingdings" w:hAnsi="Wingdings" w:hint="default"/>
+      </w:rPr>
+    </w:lvl>
+    <w:lvl w:ilvl="7" w:tplc="04090003" w:tentative="1">
+      <w:start w:val="1"/>
+      <w:numFmt w:val="bullet"/>
+      <w:lvlText w:val=""/>
+      <w:lvlJc w:val="left"/>
+      <w:pPr>
+        <w:ind w:left="3840" w:hanging="480"/>
+      </w:pPr>
+      <w:rPr>
+        <w:rFonts w:ascii="Wingdings" w:hAnsi="Wingdings" w:hint="default"/>
+      </w:rPr>
+    </w:lvl>
+    <w:lvl w:ilvl="8" w:tplc="04090005" w:tentative="1">
+      <w:start w:val="1"/>
+      <w:numFmt w:val="bullet"/>
+      <w:lvlText w:val=""/>
+      <w:lvlJc w:val="left"/>
+      <w:pPr>
+        <w:ind w:left="4320" w:hanging="480"/>
+      </w:pPr>
+      <w:rPr>
+        <w:rFonts w:ascii="Wingdings" w:hAnsi="Wingdings" w:hint="default"/>
+      </w:rPr>
+    </w:lvl>
+  </w:abstractNum>
+  <w:abstractNum w:abstractNumId="13">
     <w:nsid w:val="66094376"/>
     <w:multiLevelType w:val="hybridMultilevel"/>
     <w:tmpl w:val="B3B6EB06"/>
@@ -3797,7 +4198,7 @@
       </w:pPr>
     </w:lvl>
   </w:abstractNum>
-  <w:abstractNum w:abstractNumId="13">
+  <w:abstractNum w:abstractNumId="14">
     <w:nsid w:val="6C774E9B"/>
     <w:multiLevelType w:val="multilevel"/>
     <w:tmpl w:val="DC987290"/>
@@ -3890,7 +4291,7 @@
     <w:abstractNumId w:val="3"/>
   </w:num>
   <w:num w:numId="3">
-    <w:abstractNumId w:val="12"/>
+    <w:abstractNumId w:val="13"/>
   </w:num>
   <w:num w:numId="4">
     <w:abstractNumId w:val="9"/>
@@ -3914,7 +4315,7 @@
     <w:abstractNumId w:val="8"/>
   </w:num>
   <w:num w:numId="11">
-    <w:abstractNumId w:val="13"/>
+    <w:abstractNumId w:val="14"/>
   </w:num>
   <w:num w:numId="12">
     <w:abstractNumId w:val="11"/>
@@ -3924,6 +4325,9 @@
   </w:num>
   <w:num w:numId="14">
     <w:abstractNumId w:val="5"/>
+  </w:num>
+  <w:num w:numId="15">
+    <w:abstractNumId w:val="12"/>
   </w:num>
 </w:numbering>
 </file>
